--- a/03 Big-O & Sorting/04 Merge Sort/Merge Sort Demo.docx
+++ b/03 Big-O & Sorting/04 Merge Sort/Merge Sort Demo.docx
@@ -1,6 +1,6 @@
 
 <file path=word/document.xml><?xml version="1.0" encoding="utf-8"?>
-<w:document xmlns:wpc="http://schemas.microsoft.com/office/word/2010/wordprocessingCanvas" xmlns:mc="http://schemas.openxmlformats.org/markup-compatibility/2006" xmlns:o="urn:schemas-microsoft-com:office:office" xmlns:r="http://schemas.openxmlformats.org/officeDocument/2006/relationships" xmlns:m="http://schemas.openxmlformats.org/officeDocument/2006/math" xmlns:v="urn:schemas-microsoft-com:vml" xmlns:wp14="http://schemas.microsoft.com/office/word/2010/wordprocessingDrawing" xmlns:wp="http://schemas.openxmlformats.org/drawingml/2006/wordprocessingDrawing" xmlns:w10="urn:schemas-microsoft-com:office:word" xmlns:w="http://schemas.openxmlformats.org/wordprocessingml/2006/main" xmlns:w14="http://schemas.microsoft.com/office/word/2010/wordml" xmlns:w15="http://schemas.microsoft.com/office/word/2012/wordml" xmlns:wpg="http://schemas.microsoft.com/office/word/2010/wordprocessingGroup" xmlns:wpi="http://schemas.microsoft.com/office/word/2010/wordprocessingInk" xmlns:wne="http://schemas.microsoft.com/office/word/2006/wordml" xmlns:wps="http://schemas.microsoft.com/office/word/2010/wordprocessingShape" mc:Ignorable="w14 w15 wp14">
+<w:document xmlns:wpc="http://schemas.microsoft.com/office/word/2010/wordprocessingCanvas" xmlns:cx="http://schemas.microsoft.com/office/drawing/2014/chartex" xmlns:cx1="http://schemas.microsoft.com/office/drawing/2015/9/8/chartex" xmlns:cx2="http://schemas.microsoft.com/office/drawing/2015/10/21/chartex" xmlns:cx3="http://schemas.microsoft.com/office/drawing/2016/5/9/chartex" xmlns:cx4="http://schemas.microsoft.com/office/drawing/2016/5/10/chartex" xmlns:cx5="http://schemas.microsoft.com/office/drawing/2016/5/11/chartex" xmlns:cx6="http://schemas.microsoft.com/office/drawing/2016/5/12/chartex" xmlns:cx7="http://schemas.microsoft.com/office/drawing/2016/5/13/chartex" xmlns:cx8="http://schemas.microsoft.com/office/drawing/2016/5/14/chartex" xmlns:mc="http://schemas.openxmlformats.org/markup-compatibility/2006" xmlns:aink="http://schemas.microsoft.com/office/drawing/2016/ink" xmlns:am3d="http://schemas.microsoft.com/office/drawing/2017/model3d" xmlns:o="urn:schemas-microsoft-com:office:office" xmlns:r="http://schemas.openxmlformats.org/officeDocument/2006/relationships" xmlns:m="http://schemas.openxmlformats.org/officeDocument/2006/math" xmlns:v="urn:schemas-microsoft-com:vml" xmlns:wp14="http://schemas.microsoft.com/office/word/2010/wordprocessingDrawing" xmlns:wp="http://schemas.openxmlformats.org/drawingml/2006/wordprocessingDrawing" xmlns:w10="urn:schemas-microsoft-com:office:word" xmlns:w="http://schemas.openxmlformats.org/wordprocessingml/2006/main" xmlns:w14="http://schemas.microsoft.com/office/word/2010/wordml" xmlns:w15="http://schemas.microsoft.com/office/word/2012/wordml" xmlns:w16cex="http://schemas.microsoft.com/office/word/2018/wordml/cex" xmlns:w16cid="http://schemas.microsoft.com/office/word/2016/wordml/cid" xmlns:w16="http://schemas.microsoft.com/office/word/2018/wordml" xmlns:w16se="http://schemas.microsoft.com/office/word/2015/wordml/symex" xmlns:wpg="http://schemas.microsoft.com/office/word/2010/wordprocessingGroup" xmlns:wpi="http://schemas.microsoft.com/office/word/2010/wordprocessingInk" xmlns:wne="http://schemas.microsoft.com/office/word/2006/wordml" xmlns:wps="http://schemas.microsoft.com/office/word/2010/wordprocessingShape" mc:Ignorable="w14 w15 w16se w16cid w16 w16cex wp14">
   <w:body>
     <w:p>
       <w:pPr>
@@ -177,17 +177,7 @@
           <w:color w:val="333333"/>
           <w:shd w:val="clear" w:color="auto" w:fill="FFFFFF"/>
         </w:rPr>
-        <w:t xml:space="preserve"> As the recursion unwinds, each half is continually</w:t>
-      </w:r>
-      <w:bookmarkStart w:id="0" w:name="_GoBack"/>
-      <w:bookmarkEnd w:id="0"/>
-      <w:r>
-        <w:rPr>
-          <w:rFonts w:ascii="Times New Roman" w:hAnsi="Times New Roman" w:cs="Times New Roman"/>
-          <w:color w:val="333333"/>
-          <w:shd w:val="clear" w:color="auto" w:fill="FFFFFF"/>
-        </w:rPr>
-        <w:t xml:space="preserve"> </w:t>
+        <w:t xml:space="preserve"> As the recursion unwinds, each half is continually </w:t>
       </w:r>
       <w:r>
         <w:rPr>
@@ -588,23 +578,41 @@
                 <w:szCs w:val="24"/>
               </w:rPr>
             </w:pPr>
-          </w:p>
-        </w:tc>
-        <w:tc>
-          <w:tcPr>
-            <w:tcW w:w="621" w:type="dxa"/>
-            <w:shd w:val="clear" w:color="auto" w:fill="auto"/>
-          </w:tcPr>
-          <w:p>
-            <w:pPr>
-              <w:spacing w:after="150"/>
-              <w:rPr>
-                <w:rFonts w:ascii="Times New Roman" w:eastAsia="Times New Roman" w:hAnsi="Times New Roman" w:cs="Times New Roman"/>
-                <w:color w:val="333333"/>
-                <w:sz w:val="24"/>
-                <w:szCs w:val="24"/>
-              </w:rPr>
-            </w:pPr>
+            <w:r>
+              <w:rPr>
+                <w:rFonts w:ascii="Times New Roman" w:eastAsia="Times New Roman" w:hAnsi="Times New Roman" w:cs="Times New Roman"/>
+                <w:color w:val="333333"/>
+                <w:sz w:val="24"/>
+                <w:szCs w:val="24"/>
+              </w:rPr>
+              <w:t>1</w:t>
+            </w:r>
+          </w:p>
+        </w:tc>
+        <w:tc>
+          <w:tcPr>
+            <w:tcW w:w="621" w:type="dxa"/>
+            <w:shd w:val="clear" w:color="auto" w:fill="auto"/>
+          </w:tcPr>
+          <w:p>
+            <w:pPr>
+              <w:spacing w:after="150"/>
+              <w:rPr>
+                <w:rFonts w:ascii="Times New Roman" w:eastAsia="Times New Roman" w:hAnsi="Times New Roman" w:cs="Times New Roman"/>
+                <w:color w:val="333333"/>
+                <w:sz w:val="24"/>
+                <w:szCs w:val="24"/>
+              </w:rPr>
+            </w:pPr>
+            <w:r>
+              <w:rPr>
+                <w:rFonts w:ascii="Times New Roman" w:eastAsia="Times New Roman" w:hAnsi="Times New Roman" w:cs="Times New Roman"/>
+                <w:color w:val="333333"/>
+                <w:sz w:val="24"/>
+                <w:szCs w:val="24"/>
+              </w:rPr>
+              <w:t>7</w:t>
+            </w:r>
           </w:p>
         </w:tc>
         <w:tc>
@@ -832,26 +840,44 @@
                 <w:szCs w:val="24"/>
               </w:rPr>
             </w:pPr>
-          </w:p>
-        </w:tc>
-        <w:tc>
-          <w:tcPr>
-            <w:tcW w:w="621" w:type="dxa"/>
-            <w:tcBorders>
-              <w:bottom w:val="single" w:sz="4" w:space="0" w:color="auto"/>
-            </w:tcBorders>
-            <w:shd w:val="clear" w:color="auto" w:fill="auto"/>
-          </w:tcPr>
-          <w:p>
-            <w:pPr>
-              <w:spacing w:after="150"/>
-              <w:rPr>
-                <w:rFonts w:ascii="Times New Roman" w:eastAsia="Times New Roman" w:hAnsi="Times New Roman" w:cs="Times New Roman"/>
-                <w:color w:val="333333"/>
-                <w:sz w:val="24"/>
-                <w:szCs w:val="24"/>
-              </w:rPr>
-            </w:pPr>
+            <w:r>
+              <w:rPr>
+                <w:rFonts w:ascii="Times New Roman" w:eastAsia="Times New Roman" w:hAnsi="Times New Roman" w:cs="Times New Roman"/>
+                <w:color w:val="333333"/>
+                <w:sz w:val="24"/>
+                <w:szCs w:val="24"/>
+              </w:rPr>
+              <w:t>3</w:t>
+            </w:r>
+          </w:p>
+        </w:tc>
+        <w:tc>
+          <w:tcPr>
+            <w:tcW w:w="621" w:type="dxa"/>
+            <w:tcBorders>
+              <w:bottom w:val="single" w:sz="4" w:space="0" w:color="auto"/>
+            </w:tcBorders>
+            <w:shd w:val="clear" w:color="auto" w:fill="auto"/>
+          </w:tcPr>
+          <w:p>
+            <w:pPr>
+              <w:spacing w:after="150"/>
+              <w:rPr>
+                <w:rFonts w:ascii="Times New Roman" w:eastAsia="Times New Roman" w:hAnsi="Times New Roman" w:cs="Times New Roman"/>
+                <w:color w:val="333333"/>
+                <w:sz w:val="24"/>
+                <w:szCs w:val="24"/>
+              </w:rPr>
+            </w:pPr>
+            <w:r>
+              <w:rPr>
+                <w:rFonts w:ascii="Times New Roman" w:eastAsia="Times New Roman" w:hAnsi="Times New Roman" w:cs="Times New Roman"/>
+                <w:color w:val="333333"/>
+                <w:sz w:val="24"/>
+                <w:szCs w:val="24"/>
+              </w:rPr>
+              <w:t>8</w:t>
+            </w:r>
           </w:p>
         </w:tc>
         <w:tc>
@@ -1097,26 +1123,44 @@
                 <w:szCs w:val="24"/>
               </w:rPr>
             </w:pPr>
-          </w:p>
-        </w:tc>
-        <w:tc>
-          <w:tcPr>
-            <w:tcW w:w="621" w:type="dxa"/>
-            <w:tcBorders>
-              <w:bottom w:val="single" w:sz="4" w:space="0" w:color="auto"/>
-            </w:tcBorders>
-            <w:shd w:val="clear" w:color="auto" w:fill="auto"/>
-          </w:tcPr>
-          <w:p>
-            <w:pPr>
-              <w:spacing w:after="150"/>
-              <w:rPr>
-                <w:rFonts w:ascii="Times New Roman" w:eastAsia="Times New Roman" w:hAnsi="Times New Roman" w:cs="Times New Roman"/>
-                <w:color w:val="333333"/>
-                <w:sz w:val="24"/>
-                <w:szCs w:val="24"/>
-              </w:rPr>
-            </w:pPr>
+            <w:r>
+              <w:rPr>
+                <w:rFonts w:ascii="Times New Roman" w:eastAsia="Times New Roman" w:hAnsi="Times New Roman" w:cs="Times New Roman"/>
+                <w:color w:val="333333"/>
+                <w:sz w:val="24"/>
+                <w:szCs w:val="24"/>
+              </w:rPr>
+              <w:t>2</w:t>
+            </w:r>
+          </w:p>
+        </w:tc>
+        <w:tc>
+          <w:tcPr>
+            <w:tcW w:w="621" w:type="dxa"/>
+            <w:tcBorders>
+              <w:bottom w:val="single" w:sz="4" w:space="0" w:color="auto"/>
+            </w:tcBorders>
+            <w:shd w:val="clear" w:color="auto" w:fill="auto"/>
+          </w:tcPr>
+          <w:p>
+            <w:pPr>
+              <w:spacing w:after="150"/>
+              <w:rPr>
+                <w:rFonts w:ascii="Times New Roman" w:eastAsia="Times New Roman" w:hAnsi="Times New Roman" w:cs="Times New Roman"/>
+                <w:color w:val="333333"/>
+                <w:sz w:val="24"/>
+                <w:szCs w:val="24"/>
+              </w:rPr>
+            </w:pPr>
+            <w:r>
+              <w:rPr>
+                <w:rFonts w:ascii="Times New Roman" w:eastAsia="Times New Roman" w:hAnsi="Times New Roman" w:cs="Times New Roman"/>
+                <w:color w:val="333333"/>
+                <w:sz w:val="24"/>
+                <w:szCs w:val="24"/>
+              </w:rPr>
+              <w:t>5</w:t>
+            </w:r>
           </w:p>
         </w:tc>
         <w:tc>
@@ -1363,6 +1407,15 @@
                 <w:szCs w:val="24"/>
               </w:rPr>
             </w:pPr>
+            <w:r>
+              <w:rPr>
+                <w:rFonts w:ascii="Times New Roman" w:eastAsia="Times New Roman" w:hAnsi="Times New Roman" w:cs="Times New Roman"/>
+                <w:color w:val="333333"/>
+                <w:sz w:val="24"/>
+                <w:szCs w:val="24"/>
+              </w:rPr>
+              <w:t>4</w:t>
+            </w:r>
           </w:p>
         </w:tc>
         <w:tc>
@@ -1382,6 +1435,15 @@
                 <w:szCs w:val="24"/>
               </w:rPr>
             </w:pPr>
+            <w:r>
+              <w:rPr>
+                <w:rFonts w:ascii="Times New Roman" w:eastAsia="Times New Roman" w:hAnsi="Times New Roman" w:cs="Times New Roman"/>
+                <w:color w:val="333333"/>
+                <w:sz w:val="24"/>
+                <w:szCs w:val="24"/>
+              </w:rPr>
+              <w:t>6</w:t>
+            </w:r>
           </w:p>
         </w:tc>
       </w:tr>
@@ -1469,66 +1531,102 @@
                 <w:szCs w:val="24"/>
               </w:rPr>
             </w:pPr>
-          </w:p>
-        </w:tc>
-        <w:tc>
-          <w:tcPr>
-            <w:tcW w:w="621" w:type="dxa"/>
-            <w:tcBorders>
-              <w:bottom w:val="single" w:sz="4" w:space="0" w:color="auto"/>
-            </w:tcBorders>
-            <w:shd w:val="clear" w:color="auto" w:fill="auto"/>
-          </w:tcPr>
-          <w:p>
-            <w:pPr>
-              <w:spacing w:after="150"/>
-              <w:rPr>
-                <w:rFonts w:ascii="Times New Roman" w:eastAsia="Times New Roman" w:hAnsi="Times New Roman" w:cs="Times New Roman"/>
-                <w:color w:val="333333"/>
-                <w:sz w:val="24"/>
-                <w:szCs w:val="24"/>
-              </w:rPr>
-            </w:pPr>
-          </w:p>
-        </w:tc>
-        <w:tc>
-          <w:tcPr>
-            <w:tcW w:w="621" w:type="dxa"/>
-            <w:tcBorders>
-              <w:bottom w:val="single" w:sz="4" w:space="0" w:color="auto"/>
-            </w:tcBorders>
-            <w:shd w:val="clear" w:color="auto" w:fill="auto"/>
-          </w:tcPr>
-          <w:p>
-            <w:pPr>
-              <w:spacing w:after="150"/>
-              <w:rPr>
-                <w:rFonts w:ascii="Times New Roman" w:eastAsia="Times New Roman" w:hAnsi="Times New Roman" w:cs="Times New Roman"/>
-                <w:color w:val="333333"/>
-                <w:sz w:val="24"/>
-                <w:szCs w:val="24"/>
-              </w:rPr>
-            </w:pPr>
-          </w:p>
-        </w:tc>
-        <w:tc>
-          <w:tcPr>
-            <w:tcW w:w="621" w:type="dxa"/>
-            <w:tcBorders>
-              <w:bottom w:val="single" w:sz="4" w:space="0" w:color="auto"/>
-            </w:tcBorders>
-            <w:shd w:val="clear" w:color="auto" w:fill="auto"/>
-          </w:tcPr>
-          <w:p>
-            <w:pPr>
-              <w:spacing w:after="150"/>
-              <w:rPr>
-                <w:rFonts w:ascii="Times New Roman" w:eastAsia="Times New Roman" w:hAnsi="Times New Roman" w:cs="Times New Roman"/>
-                <w:color w:val="333333"/>
-                <w:sz w:val="24"/>
-                <w:szCs w:val="24"/>
-              </w:rPr>
-            </w:pPr>
+            <w:r>
+              <w:rPr>
+                <w:rFonts w:ascii="Times New Roman" w:eastAsia="Times New Roman" w:hAnsi="Times New Roman" w:cs="Times New Roman"/>
+                <w:color w:val="333333"/>
+                <w:sz w:val="24"/>
+                <w:szCs w:val="24"/>
+              </w:rPr>
+              <w:t>1</w:t>
+            </w:r>
+          </w:p>
+        </w:tc>
+        <w:tc>
+          <w:tcPr>
+            <w:tcW w:w="621" w:type="dxa"/>
+            <w:tcBorders>
+              <w:bottom w:val="single" w:sz="4" w:space="0" w:color="auto"/>
+            </w:tcBorders>
+            <w:shd w:val="clear" w:color="auto" w:fill="auto"/>
+          </w:tcPr>
+          <w:p>
+            <w:pPr>
+              <w:spacing w:after="150"/>
+              <w:rPr>
+                <w:rFonts w:ascii="Times New Roman" w:eastAsia="Times New Roman" w:hAnsi="Times New Roman" w:cs="Times New Roman"/>
+                <w:color w:val="333333"/>
+                <w:sz w:val="24"/>
+                <w:szCs w:val="24"/>
+              </w:rPr>
+            </w:pPr>
+            <w:r>
+              <w:rPr>
+                <w:rFonts w:ascii="Times New Roman" w:eastAsia="Times New Roman" w:hAnsi="Times New Roman" w:cs="Times New Roman"/>
+                <w:color w:val="333333"/>
+                <w:sz w:val="24"/>
+                <w:szCs w:val="24"/>
+              </w:rPr>
+              <w:t>3</w:t>
+            </w:r>
+          </w:p>
+        </w:tc>
+        <w:tc>
+          <w:tcPr>
+            <w:tcW w:w="621" w:type="dxa"/>
+            <w:tcBorders>
+              <w:bottom w:val="single" w:sz="4" w:space="0" w:color="auto"/>
+            </w:tcBorders>
+            <w:shd w:val="clear" w:color="auto" w:fill="auto"/>
+          </w:tcPr>
+          <w:p>
+            <w:pPr>
+              <w:spacing w:after="150"/>
+              <w:rPr>
+                <w:rFonts w:ascii="Times New Roman" w:eastAsia="Times New Roman" w:hAnsi="Times New Roman" w:cs="Times New Roman"/>
+                <w:color w:val="333333"/>
+                <w:sz w:val="24"/>
+                <w:szCs w:val="24"/>
+              </w:rPr>
+            </w:pPr>
+            <w:r>
+              <w:rPr>
+                <w:rFonts w:ascii="Times New Roman" w:eastAsia="Times New Roman" w:hAnsi="Times New Roman" w:cs="Times New Roman"/>
+                <w:color w:val="333333"/>
+                <w:sz w:val="24"/>
+                <w:szCs w:val="24"/>
+              </w:rPr>
+              <w:t>7</w:t>
+            </w:r>
+          </w:p>
+        </w:tc>
+        <w:tc>
+          <w:tcPr>
+            <w:tcW w:w="621" w:type="dxa"/>
+            <w:tcBorders>
+              <w:bottom w:val="single" w:sz="4" w:space="0" w:color="auto"/>
+            </w:tcBorders>
+            <w:shd w:val="clear" w:color="auto" w:fill="auto"/>
+          </w:tcPr>
+          <w:p>
+            <w:pPr>
+              <w:spacing w:after="150"/>
+              <w:rPr>
+                <w:rFonts w:ascii="Times New Roman" w:eastAsia="Times New Roman" w:hAnsi="Times New Roman" w:cs="Times New Roman"/>
+                <w:color w:val="333333"/>
+                <w:sz w:val="24"/>
+                <w:szCs w:val="24"/>
+              </w:rPr>
+            </w:pPr>
+            <w:r>
+              <w:rPr>
+                <w:rFonts w:ascii="Times New Roman" w:eastAsia="Times New Roman" w:hAnsi="Times New Roman" w:cs="Times New Roman"/>
+                <w:color w:val="333333"/>
+                <w:sz w:val="24"/>
+                <w:szCs w:val="24"/>
+              </w:rPr>
+              <w:t>8</w:t>
+            </w:r>
           </w:p>
         </w:tc>
         <w:tc>
@@ -1775,26 +1873,44 @@
                 <w:szCs w:val="24"/>
               </w:rPr>
             </w:pPr>
-          </w:p>
-        </w:tc>
-        <w:tc>
-          <w:tcPr>
-            <w:tcW w:w="621" w:type="dxa"/>
-            <w:tcBorders>
-              <w:bottom w:val="single" w:sz="4" w:space="0" w:color="auto"/>
-            </w:tcBorders>
-            <w:shd w:val="clear" w:color="auto" w:fill="auto"/>
-          </w:tcPr>
-          <w:p>
-            <w:pPr>
-              <w:spacing w:after="150"/>
-              <w:rPr>
-                <w:rFonts w:ascii="Times New Roman" w:eastAsia="Times New Roman" w:hAnsi="Times New Roman" w:cs="Times New Roman"/>
-                <w:color w:val="333333"/>
-                <w:sz w:val="24"/>
-                <w:szCs w:val="24"/>
-              </w:rPr>
-            </w:pPr>
+            <w:r>
+              <w:rPr>
+                <w:rFonts w:ascii="Times New Roman" w:eastAsia="Times New Roman" w:hAnsi="Times New Roman" w:cs="Times New Roman"/>
+                <w:color w:val="333333"/>
+                <w:sz w:val="24"/>
+                <w:szCs w:val="24"/>
+              </w:rPr>
+              <w:t>2</w:t>
+            </w:r>
+          </w:p>
+        </w:tc>
+        <w:tc>
+          <w:tcPr>
+            <w:tcW w:w="621" w:type="dxa"/>
+            <w:tcBorders>
+              <w:bottom w:val="single" w:sz="4" w:space="0" w:color="auto"/>
+            </w:tcBorders>
+            <w:shd w:val="clear" w:color="auto" w:fill="auto"/>
+          </w:tcPr>
+          <w:p>
+            <w:pPr>
+              <w:spacing w:after="150"/>
+              <w:rPr>
+                <w:rFonts w:ascii="Times New Roman" w:eastAsia="Times New Roman" w:hAnsi="Times New Roman" w:cs="Times New Roman"/>
+                <w:color w:val="333333"/>
+                <w:sz w:val="24"/>
+                <w:szCs w:val="24"/>
+              </w:rPr>
+            </w:pPr>
+            <w:r>
+              <w:rPr>
+                <w:rFonts w:ascii="Times New Roman" w:eastAsia="Times New Roman" w:hAnsi="Times New Roman" w:cs="Times New Roman"/>
+                <w:color w:val="333333"/>
+                <w:sz w:val="24"/>
+                <w:szCs w:val="24"/>
+              </w:rPr>
+              <w:t>4</w:t>
+            </w:r>
           </w:p>
         </w:tc>
         <w:tc>
@@ -1815,6 +1931,15 @@
                 <w:szCs w:val="24"/>
               </w:rPr>
             </w:pPr>
+            <w:r>
+              <w:rPr>
+                <w:rFonts w:ascii="Times New Roman" w:eastAsia="Times New Roman" w:hAnsi="Times New Roman" w:cs="Times New Roman"/>
+                <w:color w:val="333333"/>
+                <w:sz w:val="24"/>
+                <w:szCs w:val="24"/>
+              </w:rPr>
+              <w:t>5</w:t>
+            </w:r>
           </w:p>
         </w:tc>
         <w:tc>
@@ -1834,6 +1959,15 @@
                 <w:szCs w:val="24"/>
               </w:rPr>
             </w:pPr>
+            <w:r>
+              <w:rPr>
+                <w:rFonts w:ascii="Times New Roman" w:eastAsia="Times New Roman" w:hAnsi="Times New Roman" w:cs="Times New Roman"/>
+                <w:color w:val="333333"/>
+                <w:sz w:val="24"/>
+                <w:szCs w:val="24"/>
+              </w:rPr>
+              <w:t>6</w:t>
+            </w:r>
           </w:p>
         </w:tc>
       </w:tr>
@@ -1921,106 +2055,160 @@
                 <w:szCs w:val="24"/>
               </w:rPr>
             </w:pPr>
-          </w:p>
-        </w:tc>
-        <w:tc>
-          <w:tcPr>
-            <w:tcW w:w="621" w:type="dxa"/>
-            <w:tcBorders>
-              <w:bottom w:val="single" w:sz="4" w:space="0" w:color="auto"/>
-            </w:tcBorders>
-            <w:shd w:val="clear" w:color="auto" w:fill="auto"/>
-          </w:tcPr>
-          <w:p>
-            <w:pPr>
-              <w:spacing w:after="150"/>
-              <w:rPr>
-                <w:rFonts w:ascii="Times New Roman" w:eastAsia="Times New Roman" w:hAnsi="Times New Roman" w:cs="Times New Roman"/>
-                <w:color w:val="333333"/>
-                <w:sz w:val="24"/>
-                <w:szCs w:val="24"/>
-              </w:rPr>
-            </w:pPr>
-          </w:p>
-        </w:tc>
-        <w:tc>
-          <w:tcPr>
-            <w:tcW w:w="621" w:type="dxa"/>
-            <w:tcBorders>
-              <w:bottom w:val="single" w:sz="4" w:space="0" w:color="auto"/>
-            </w:tcBorders>
-            <w:shd w:val="clear" w:color="auto" w:fill="auto"/>
-          </w:tcPr>
-          <w:p>
-            <w:pPr>
-              <w:spacing w:after="150"/>
-              <w:rPr>
-                <w:rFonts w:ascii="Times New Roman" w:eastAsia="Times New Roman" w:hAnsi="Times New Roman" w:cs="Times New Roman"/>
-                <w:color w:val="333333"/>
-                <w:sz w:val="24"/>
-                <w:szCs w:val="24"/>
-              </w:rPr>
-            </w:pPr>
-          </w:p>
-        </w:tc>
-        <w:tc>
-          <w:tcPr>
-            <w:tcW w:w="621" w:type="dxa"/>
-            <w:tcBorders>
-              <w:bottom w:val="single" w:sz="4" w:space="0" w:color="auto"/>
-            </w:tcBorders>
-            <w:shd w:val="clear" w:color="auto" w:fill="auto"/>
-          </w:tcPr>
-          <w:p>
-            <w:pPr>
-              <w:spacing w:after="150"/>
-              <w:rPr>
-                <w:rFonts w:ascii="Times New Roman" w:eastAsia="Times New Roman" w:hAnsi="Times New Roman" w:cs="Times New Roman"/>
-                <w:color w:val="333333"/>
-                <w:sz w:val="24"/>
-                <w:szCs w:val="24"/>
-              </w:rPr>
-            </w:pPr>
-          </w:p>
-        </w:tc>
-        <w:tc>
-          <w:tcPr>
-            <w:tcW w:w="621" w:type="dxa"/>
-            <w:tcBorders>
-              <w:bottom w:val="single" w:sz="4" w:space="0" w:color="auto"/>
-            </w:tcBorders>
-            <w:shd w:val="clear" w:color="auto" w:fill="auto"/>
-          </w:tcPr>
-          <w:p>
-            <w:pPr>
-              <w:spacing w:after="150"/>
-              <w:rPr>
-                <w:rFonts w:ascii="Times New Roman" w:eastAsia="Times New Roman" w:hAnsi="Times New Roman" w:cs="Times New Roman"/>
-                <w:color w:val="333333"/>
-                <w:sz w:val="24"/>
-                <w:szCs w:val="24"/>
-              </w:rPr>
-            </w:pPr>
-          </w:p>
-        </w:tc>
-        <w:tc>
-          <w:tcPr>
-            <w:tcW w:w="621" w:type="dxa"/>
-            <w:tcBorders>
-              <w:bottom w:val="single" w:sz="4" w:space="0" w:color="auto"/>
-            </w:tcBorders>
-            <w:shd w:val="clear" w:color="auto" w:fill="auto"/>
-          </w:tcPr>
-          <w:p>
-            <w:pPr>
-              <w:spacing w:after="150"/>
-              <w:rPr>
-                <w:rFonts w:ascii="Times New Roman" w:eastAsia="Times New Roman" w:hAnsi="Times New Roman" w:cs="Times New Roman"/>
-                <w:color w:val="333333"/>
-                <w:sz w:val="24"/>
-                <w:szCs w:val="24"/>
-              </w:rPr>
-            </w:pPr>
+            <w:r>
+              <w:rPr>
+                <w:rFonts w:ascii="Times New Roman" w:eastAsia="Times New Roman" w:hAnsi="Times New Roman" w:cs="Times New Roman"/>
+                <w:color w:val="333333"/>
+                <w:sz w:val="24"/>
+                <w:szCs w:val="24"/>
+              </w:rPr>
+              <w:t>1</w:t>
+            </w:r>
+          </w:p>
+        </w:tc>
+        <w:tc>
+          <w:tcPr>
+            <w:tcW w:w="621" w:type="dxa"/>
+            <w:tcBorders>
+              <w:bottom w:val="single" w:sz="4" w:space="0" w:color="auto"/>
+            </w:tcBorders>
+            <w:shd w:val="clear" w:color="auto" w:fill="auto"/>
+          </w:tcPr>
+          <w:p>
+            <w:pPr>
+              <w:spacing w:after="150"/>
+              <w:rPr>
+                <w:rFonts w:ascii="Times New Roman" w:eastAsia="Times New Roman" w:hAnsi="Times New Roman" w:cs="Times New Roman"/>
+                <w:color w:val="333333"/>
+                <w:sz w:val="24"/>
+                <w:szCs w:val="24"/>
+              </w:rPr>
+            </w:pPr>
+            <w:r>
+              <w:rPr>
+                <w:rFonts w:ascii="Times New Roman" w:eastAsia="Times New Roman" w:hAnsi="Times New Roman" w:cs="Times New Roman"/>
+                <w:color w:val="333333"/>
+                <w:sz w:val="24"/>
+                <w:szCs w:val="24"/>
+              </w:rPr>
+              <w:t>2</w:t>
+            </w:r>
+          </w:p>
+        </w:tc>
+        <w:tc>
+          <w:tcPr>
+            <w:tcW w:w="621" w:type="dxa"/>
+            <w:tcBorders>
+              <w:bottom w:val="single" w:sz="4" w:space="0" w:color="auto"/>
+            </w:tcBorders>
+            <w:shd w:val="clear" w:color="auto" w:fill="auto"/>
+          </w:tcPr>
+          <w:p>
+            <w:pPr>
+              <w:spacing w:after="150"/>
+              <w:rPr>
+                <w:rFonts w:ascii="Times New Roman" w:eastAsia="Times New Roman" w:hAnsi="Times New Roman" w:cs="Times New Roman"/>
+                <w:color w:val="333333"/>
+                <w:sz w:val="24"/>
+                <w:szCs w:val="24"/>
+              </w:rPr>
+            </w:pPr>
+            <w:r>
+              <w:rPr>
+                <w:rFonts w:ascii="Times New Roman" w:eastAsia="Times New Roman" w:hAnsi="Times New Roman" w:cs="Times New Roman"/>
+                <w:color w:val="333333"/>
+                <w:sz w:val="24"/>
+                <w:szCs w:val="24"/>
+              </w:rPr>
+              <w:t>3</w:t>
+            </w:r>
+          </w:p>
+        </w:tc>
+        <w:tc>
+          <w:tcPr>
+            <w:tcW w:w="621" w:type="dxa"/>
+            <w:tcBorders>
+              <w:bottom w:val="single" w:sz="4" w:space="0" w:color="auto"/>
+            </w:tcBorders>
+            <w:shd w:val="clear" w:color="auto" w:fill="auto"/>
+          </w:tcPr>
+          <w:p>
+            <w:pPr>
+              <w:spacing w:after="150"/>
+              <w:rPr>
+                <w:rFonts w:ascii="Times New Roman" w:eastAsia="Times New Roman" w:hAnsi="Times New Roman" w:cs="Times New Roman"/>
+                <w:color w:val="333333"/>
+                <w:sz w:val="24"/>
+                <w:szCs w:val="24"/>
+              </w:rPr>
+            </w:pPr>
+            <w:r>
+              <w:rPr>
+                <w:rFonts w:ascii="Times New Roman" w:eastAsia="Times New Roman" w:hAnsi="Times New Roman" w:cs="Times New Roman"/>
+                <w:color w:val="333333"/>
+                <w:sz w:val="24"/>
+                <w:szCs w:val="24"/>
+              </w:rPr>
+              <w:t>4</w:t>
+            </w:r>
+          </w:p>
+        </w:tc>
+        <w:tc>
+          <w:tcPr>
+            <w:tcW w:w="621" w:type="dxa"/>
+            <w:tcBorders>
+              <w:bottom w:val="single" w:sz="4" w:space="0" w:color="auto"/>
+            </w:tcBorders>
+            <w:shd w:val="clear" w:color="auto" w:fill="auto"/>
+          </w:tcPr>
+          <w:p>
+            <w:pPr>
+              <w:spacing w:after="150"/>
+              <w:rPr>
+                <w:rFonts w:ascii="Times New Roman" w:eastAsia="Times New Roman" w:hAnsi="Times New Roman" w:cs="Times New Roman"/>
+                <w:color w:val="333333"/>
+                <w:sz w:val="24"/>
+                <w:szCs w:val="24"/>
+              </w:rPr>
+            </w:pPr>
+            <w:r>
+              <w:rPr>
+                <w:rFonts w:ascii="Times New Roman" w:eastAsia="Times New Roman" w:hAnsi="Times New Roman" w:cs="Times New Roman"/>
+                <w:color w:val="333333"/>
+                <w:sz w:val="24"/>
+                <w:szCs w:val="24"/>
+              </w:rPr>
+              <w:t>5</w:t>
+            </w:r>
+          </w:p>
+        </w:tc>
+        <w:tc>
+          <w:tcPr>
+            <w:tcW w:w="621" w:type="dxa"/>
+            <w:tcBorders>
+              <w:bottom w:val="single" w:sz="4" w:space="0" w:color="auto"/>
+            </w:tcBorders>
+            <w:shd w:val="clear" w:color="auto" w:fill="auto"/>
+          </w:tcPr>
+          <w:p>
+            <w:pPr>
+              <w:spacing w:after="150"/>
+              <w:rPr>
+                <w:rFonts w:ascii="Times New Roman" w:eastAsia="Times New Roman" w:hAnsi="Times New Roman" w:cs="Times New Roman"/>
+                <w:color w:val="333333"/>
+                <w:sz w:val="24"/>
+                <w:szCs w:val="24"/>
+              </w:rPr>
+            </w:pPr>
+            <w:r>
+              <w:rPr>
+                <w:rFonts w:ascii="Times New Roman" w:eastAsia="Times New Roman" w:hAnsi="Times New Roman" w:cs="Times New Roman"/>
+                <w:color w:val="333333"/>
+                <w:sz w:val="24"/>
+                <w:szCs w:val="24"/>
+              </w:rPr>
+              <w:t>6</w:t>
+            </w:r>
           </w:p>
         </w:tc>
         <w:tc>
@@ -2041,6 +2229,15 @@
                 <w:szCs w:val="24"/>
               </w:rPr>
             </w:pPr>
+            <w:r>
+              <w:rPr>
+                <w:rFonts w:ascii="Times New Roman" w:eastAsia="Times New Roman" w:hAnsi="Times New Roman" w:cs="Times New Roman"/>
+                <w:color w:val="333333"/>
+                <w:sz w:val="24"/>
+                <w:szCs w:val="24"/>
+              </w:rPr>
+              <w:t>7</w:t>
+            </w:r>
           </w:p>
         </w:tc>
         <w:tc>
@@ -2060,6 +2257,15 @@
                 <w:szCs w:val="24"/>
               </w:rPr>
             </w:pPr>
+            <w:r>
+              <w:rPr>
+                <w:rFonts w:ascii="Times New Roman" w:eastAsia="Times New Roman" w:hAnsi="Times New Roman" w:cs="Times New Roman"/>
+                <w:color w:val="333333"/>
+                <w:sz w:val="24"/>
+                <w:szCs w:val="24"/>
+              </w:rPr>
+              <w:t>8</w:t>
+            </w:r>
           </w:p>
         </w:tc>
       </w:tr>
@@ -2636,23 +2842,41 @@
                 <w:szCs w:val="24"/>
               </w:rPr>
             </w:pPr>
-          </w:p>
-        </w:tc>
-        <w:tc>
-          <w:tcPr>
-            <w:tcW w:w="621" w:type="dxa"/>
-            <w:shd w:val="clear" w:color="auto" w:fill="auto"/>
-          </w:tcPr>
-          <w:p>
-            <w:pPr>
-              <w:spacing w:after="150"/>
-              <w:rPr>
-                <w:rFonts w:ascii="Times New Roman" w:eastAsia="Times New Roman" w:hAnsi="Times New Roman" w:cs="Times New Roman"/>
-                <w:color w:val="333333"/>
-                <w:sz w:val="24"/>
-                <w:szCs w:val="24"/>
-              </w:rPr>
-            </w:pPr>
+            <w:r>
+              <w:rPr>
+                <w:rFonts w:ascii="Times New Roman" w:eastAsia="Times New Roman" w:hAnsi="Times New Roman" w:cs="Times New Roman"/>
+                <w:color w:val="333333"/>
+                <w:sz w:val="24"/>
+                <w:szCs w:val="24"/>
+              </w:rPr>
+              <w:t>1</w:t>
+            </w:r>
+          </w:p>
+        </w:tc>
+        <w:tc>
+          <w:tcPr>
+            <w:tcW w:w="621" w:type="dxa"/>
+            <w:shd w:val="clear" w:color="auto" w:fill="auto"/>
+          </w:tcPr>
+          <w:p>
+            <w:pPr>
+              <w:spacing w:after="150"/>
+              <w:rPr>
+                <w:rFonts w:ascii="Times New Roman" w:eastAsia="Times New Roman" w:hAnsi="Times New Roman" w:cs="Times New Roman"/>
+                <w:color w:val="333333"/>
+                <w:sz w:val="24"/>
+                <w:szCs w:val="24"/>
+              </w:rPr>
+            </w:pPr>
+            <w:r>
+              <w:rPr>
+                <w:rFonts w:ascii="Times New Roman" w:eastAsia="Times New Roman" w:hAnsi="Times New Roman" w:cs="Times New Roman"/>
+                <w:color w:val="333333"/>
+                <w:sz w:val="24"/>
+                <w:szCs w:val="24"/>
+              </w:rPr>
+              <w:t>3</w:t>
+            </w:r>
           </w:p>
         </w:tc>
         <w:tc>
@@ -2868,23 +3092,41 @@
                 <w:szCs w:val="24"/>
               </w:rPr>
             </w:pPr>
-          </w:p>
-        </w:tc>
-        <w:tc>
-          <w:tcPr>
-            <w:tcW w:w="621" w:type="dxa"/>
-            <w:shd w:val="clear" w:color="auto" w:fill="auto"/>
-          </w:tcPr>
-          <w:p>
-            <w:pPr>
-              <w:spacing w:after="150"/>
-              <w:rPr>
-                <w:rFonts w:ascii="Times New Roman" w:eastAsia="Times New Roman" w:hAnsi="Times New Roman" w:cs="Times New Roman"/>
-                <w:color w:val="333333"/>
-                <w:sz w:val="24"/>
-                <w:szCs w:val="24"/>
-              </w:rPr>
-            </w:pPr>
+            <w:r>
+              <w:rPr>
+                <w:rFonts w:ascii="Times New Roman" w:eastAsia="Times New Roman" w:hAnsi="Times New Roman" w:cs="Times New Roman"/>
+                <w:color w:val="333333"/>
+                <w:sz w:val="24"/>
+                <w:szCs w:val="24"/>
+              </w:rPr>
+              <w:t>1</w:t>
+            </w:r>
+          </w:p>
+        </w:tc>
+        <w:tc>
+          <w:tcPr>
+            <w:tcW w:w="621" w:type="dxa"/>
+            <w:shd w:val="clear" w:color="auto" w:fill="auto"/>
+          </w:tcPr>
+          <w:p>
+            <w:pPr>
+              <w:spacing w:after="150"/>
+              <w:rPr>
+                <w:rFonts w:ascii="Times New Roman" w:eastAsia="Times New Roman" w:hAnsi="Times New Roman" w:cs="Times New Roman"/>
+                <w:color w:val="333333"/>
+                <w:sz w:val="24"/>
+                <w:szCs w:val="24"/>
+              </w:rPr>
+            </w:pPr>
+            <w:r>
+              <w:rPr>
+                <w:rFonts w:ascii="Times New Roman" w:eastAsia="Times New Roman" w:hAnsi="Times New Roman" w:cs="Times New Roman"/>
+                <w:color w:val="333333"/>
+                <w:sz w:val="24"/>
+                <w:szCs w:val="24"/>
+              </w:rPr>
+              <w:t>4</w:t>
+            </w:r>
           </w:p>
         </w:tc>
         <w:tc>
@@ -3100,23 +3342,41 @@
                 <w:szCs w:val="24"/>
               </w:rPr>
             </w:pPr>
-          </w:p>
-        </w:tc>
-        <w:tc>
-          <w:tcPr>
-            <w:tcW w:w="621" w:type="dxa"/>
-            <w:shd w:val="clear" w:color="auto" w:fill="auto"/>
-          </w:tcPr>
-          <w:p>
-            <w:pPr>
-              <w:spacing w:after="150"/>
-              <w:rPr>
-                <w:rFonts w:ascii="Times New Roman" w:eastAsia="Times New Roman" w:hAnsi="Times New Roman" w:cs="Times New Roman"/>
-                <w:color w:val="333333"/>
-                <w:sz w:val="24"/>
-                <w:szCs w:val="24"/>
-              </w:rPr>
-            </w:pPr>
+            <w:r>
+              <w:rPr>
+                <w:rFonts w:ascii="Times New Roman" w:eastAsia="Times New Roman" w:hAnsi="Times New Roman" w:cs="Times New Roman"/>
+                <w:color w:val="333333"/>
+                <w:sz w:val="24"/>
+                <w:szCs w:val="24"/>
+              </w:rPr>
+              <w:t>5</w:t>
+            </w:r>
+          </w:p>
+        </w:tc>
+        <w:tc>
+          <w:tcPr>
+            <w:tcW w:w="621" w:type="dxa"/>
+            <w:shd w:val="clear" w:color="auto" w:fill="auto"/>
+          </w:tcPr>
+          <w:p>
+            <w:pPr>
+              <w:spacing w:after="150"/>
+              <w:rPr>
+                <w:rFonts w:ascii="Times New Roman" w:eastAsia="Times New Roman" w:hAnsi="Times New Roman" w:cs="Times New Roman"/>
+                <w:color w:val="333333"/>
+                <w:sz w:val="24"/>
+                <w:szCs w:val="24"/>
+              </w:rPr>
+            </w:pPr>
+            <w:r>
+              <w:rPr>
+                <w:rFonts w:ascii="Times New Roman" w:eastAsia="Times New Roman" w:hAnsi="Times New Roman" w:cs="Times New Roman"/>
+                <w:color w:val="333333"/>
+                <w:sz w:val="24"/>
+                <w:szCs w:val="24"/>
+              </w:rPr>
+              <w:t>9</w:t>
+            </w:r>
           </w:p>
         </w:tc>
         <w:tc>
@@ -3359,6 +3619,15 @@
                 <w:szCs w:val="24"/>
               </w:rPr>
             </w:pPr>
+            <w:r>
+              <w:rPr>
+                <w:rFonts w:ascii="Times New Roman" w:eastAsia="Times New Roman" w:hAnsi="Times New Roman" w:cs="Times New Roman"/>
+                <w:color w:val="333333"/>
+                <w:sz w:val="24"/>
+                <w:szCs w:val="24"/>
+              </w:rPr>
+              <w:t>2</w:t>
+            </w:r>
           </w:p>
         </w:tc>
         <w:tc>
@@ -3379,6 +3648,15 @@
                 <w:szCs w:val="24"/>
               </w:rPr>
             </w:pPr>
+            <w:r>
+              <w:rPr>
+                <w:rFonts w:ascii="Times New Roman" w:eastAsia="Times New Roman" w:hAnsi="Times New Roman" w:cs="Times New Roman"/>
+                <w:color w:val="333333"/>
+                <w:sz w:val="24"/>
+                <w:szCs w:val="24"/>
+              </w:rPr>
+              <w:t>6</w:t>
+            </w:r>
           </w:p>
         </w:tc>
       </w:tr>
@@ -3467,66 +3745,102 @@
                 <w:szCs w:val="24"/>
               </w:rPr>
             </w:pPr>
-          </w:p>
-        </w:tc>
-        <w:tc>
-          <w:tcPr>
-            <w:tcW w:w="621" w:type="dxa"/>
-            <w:tcBorders>
-              <w:bottom w:val="single" w:sz="4" w:space="0" w:color="auto"/>
-            </w:tcBorders>
-            <w:shd w:val="clear" w:color="auto" w:fill="auto"/>
-          </w:tcPr>
-          <w:p>
-            <w:pPr>
-              <w:spacing w:after="150"/>
-              <w:rPr>
-                <w:rFonts w:ascii="Times New Roman" w:eastAsia="Times New Roman" w:hAnsi="Times New Roman" w:cs="Times New Roman"/>
-                <w:color w:val="333333"/>
-                <w:sz w:val="24"/>
-                <w:szCs w:val="24"/>
-              </w:rPr>
-            </w:pPr>
-          </w:p>
-        </w:tc>
-        <w:tc>
-          <w:tcPr>
-            <w:tcW w:w="621" w:type="dxa"/>
-            <w:tcBorders>
-              <w:bottom w:val="single" w:sz="4" w:space="0" w:color="auto"/>
-            </w:tcBorders>
-            <w:shd w:val="clear" w:color="auto" w:fill="auto"/>
-          </w:tcPr>
-          <w:p>
-            <w:pPr>
-              <w:spacing w:after="150"/>
-              <w:rPr>
-                <w:rFonts w:ascii="Times New Roman" w:eastAsia="Times New Roman" w:hAnsi="Times New Roman" w:cs="Times New Roman"/>
-                <w:color w:val="333333"/>
-                <w:sz w:val="24"/>
-                <w:szCs w:val="24"/>
-              </w:rPr>
-            </w:pPr>
-          </w:p>
-        </w:tc>
-        <w:tc>
-          <w:tcPr>
-            <w:tcW w:w="621" w:type="dxa"/>
-            <w:tcBorders>
-              <w:bottom w:val="single" w:sz="4" w:space="0" w:color="auto"/>
-            </w:tcBorders>
-            <w:shd w:val="clear" w:color="auto" w:fill="auto"/>
-          </w:tcPr>
-          <w:p>
-            <w:pPr>
-              <w:spacing w:after="150"/>
-              <w:rPr>
-                <w:rFonts w:ascii="Times New Roman" w:eastAsia="Times New Roman" w:hAnsi="Times New Roman" w:cs="Times New Roman"/>
-                <w:color w:val="333333"/>
-                <w:sz w:val="24"/>
-                <w:szCs w:val="24"/>
-              </w:rPr>
-            </w:pPr>
+            <w:r>
+              <w:rPr>
+                <w:rFonts w:ascii="Times New Roman" w:eastAsia="Times New Roman" w:hAnsi="Times New Roman" w:cs="Times New Roman"/>
+                <w:color w:val="333333"/>
+                <w:sz w:val="24"/>
+                <w:szCs w:val="24"/>
+              </w:rPr>
+              <w:t>1</w:t>
+            </w:r>
+          </w:p>
+        </w:tc>
+        <w:tc>
+          <w:tcPr>
+            <w:tcW w:w="621" w:type="dxa"/>
+            <w:tcBorders>
+              <w:bottom w:val="single" w:sz="4" w:space="0" w:color="auto"/>
+            </w:tcBorders>
+            <w:shd w:val="clear" w:color="auto" w:fill="auto"/>
+          </w:tcPr>
+          <w:p>
+            <w:pPr>
+              <w:spacing w:after="150"/>
+              <w:rPr>
+                <w:rFonts w:ascii="Times New Roman" w:eastAsia="Times New Roman" w:hAnsi="Times New Roman" w:cs="Times New Roman"/>
+                <w:color w:val="333333"/>
+                <w:sz w:val="24"/>
+                <w:szCs w:val="24"/>
+              </w:rPr>
+            </w:pPr>
+            <w:r>
+              <w:rPr>
+                <w:rFonts w:ascii="Times New Roman" w:eastAsia="Times New Roman" w:hAnsi="Times New Roman" w:cs="Times New Roman"/>
+                <w:color w:val="333333"/>
+                <w:sz w:val="24"/>
+                <w:szCs w:val="24"/>
+              </w:rPr>
+              <w:t>1</w:t>
+            </w:r>
+          </w:p>
+        </w:tc>
+        <w:tc>
+          <w:tcPr>
+            <w:tcW w:w="621" w:type="dxa"/>
+            <w:tcBorders>
+              <w:bottom w:val="single" w:sz="4" w:space="0" w:color="auto"/>
+            </w:tcBorders>
+            <w:shd w:val="clear" w:color="auto" w:fill="auto"/>
+          </w:tcPr>
+          <w:p>
+            <w:pPr>
+              <w:spacing w:after="150"/>
+              <w:rPr>
+                <w:rFonts w:ascii="Times New Roman" w:eastAsia="Times New Roman" w:hAnsi="Times New Roman" w:cs="Times New Roman"/>
+                <w:color w:val="333333"/>
+                <w:sz w:val="24"/>
+                <w:szCs w:val="24"/>
+              </w:rPr>
+            </w:pPr>
+            <w:r>
+              <w:rPr>
+                <w:rFonts w:ascii="Times New Roman" w:eastAsia="Times New Roman" w:hAnsi="Times New Roman" w:cs="Times New Roman"/>
+                <w:color w:val="333333"/>
+                <w:sz w:val="24"/>
+                <w:szCs w:val="24"/>
+              </w:rPr>
+              <w:t>3</w:t>
+            </w:r>
+          </w:p>
+        </w:tc>
+        <w:tc>
+          <w:tcPr>
+            <w:tcW w:w="621" w:type="dxa"/>
+            <w:tcBorders>
+              <w:bottom w:val="single" w:sz="4" w:space="0" w:color="auto"/>
+            </w:tcBorders>
+            <w:shd w:val="clear" w:color="auto" w:fill="auto"/>
+          </w:tcPr>
+          <w:p>
+            <w:pPr>
+              <w:spacing w:after="150"/>
+              <w:rPr>
+                <w:rFonts w:ascii="Times New Roman" w:eastAsia="Times New Roman" w:hAnsi="Times New Roman" w:cs="Times New Roman"/>
+                <w:color w:val="333333"/>
+                <w:sz w:val="24"/>
+                <w:szCs w:val="24"/>
+              </w:rPr>
+            </w:pPr>
+            <w:r>
+              <w:rPr>
+                <w:rFonts w:ascii="Times New Roman" w:eastAsia="Times New Roman" w:hAnsi="Times New Roman" w:cs="Times New Roman"/>
+                <w:color w:val="333333"/>
+                <w:sz w:val="24"/>
+                <w:szCs w:val="24"/>
+              </w:rPr>
+              <w:t>4</w:t>
+            </w:r>
           </w:p>
         </w:tc>
         <w:tc>
@@ -3775,26 +4089,44 @@
                 <w:szCs w:val="24"/>
               </w:rPr>
             </w:pPr>
-          </w:p>
-        </w:tc>
-        <w:tc>
-          <w:tcPr>
-            <w:tcW w:w="621" w:type="dxa"/>
-            <w:tcBorders>
-              <w:bottom w:val="single" w:sz="4" w:space="0" w:color="auto"/>
-            </w:tcBorders>
-            <w:shd w:val="clear" w:color="auto" w:fill="auto"/>
-          </w:tcPr>
-          <w:p>
-            <w:pPr>
-              <w:spacing w:after="150"/>
-              <w:rPr>
-                <w:rFonts w:ascii="Times New Roman" w:eastAsia="Times New Roman" w:hAnsi="Times New Roman" w:cs="Times New Roman"/>
-                <w:color w:val="333333"/>
-                <w:sz w:val="24"/>
-                <w:szCs w:val="24"/>
-              </w:rPr>
-            </w:pPr>
+            <w:r>
+              <w:rPr>
+                <w:rFonts w:ascii="Times New Roman" w:eastAsia="Times New Roman" w:hAnsi="Times New Roman" w:cs="Times New Roman"/>
+                <w:color w:val="333333"/>
+                <w:sz w:val="24"/>
+                <w:szCs w:val="24"/>
+              </w:rPr>
+              <w:t>2</w:t>
+            </w:r>
+          </w:p>
+        </w:tc>
+        <w:tc>
+          <w:tcPr>
+            <w:tcW w:w="621" w:type="dxa"/>
+            <w:tcBorders>
+              <w:bottom w:val="single" w:sz="4" w:space="0" w:color="auto"/>
+            </w:tcBorders>
+            <w:shd w:val="clear" w:color="auto" w:fill="auto"/>
+          </w:tcPr>
+          <w:p>
+            <w:pPr>
+              <w:spacing w:after="150"/>
+              <w:rPr>
+                <w:rFonts w:ascii="Times New Roman" w:eastAsia="Times New Roman" w:hAnsi="Times New Roman" w:cs="Times New Roman"/>
+                <w:color w:val="333333"/>
+                <w:sz w:val="24"/>
+                <w:szCs w:val="24"/>
+              </w:rPr>
+            </w:pPr>
+            <w:r>
+              <w:rPr>
+                <w:rFonts w:ascii="Times New Roman" w:eastAsia="Times New Roman" w:hAnsi="Times New Roman" w:cs="Times New Roman"/>
+                <w:color w:val="333333"/>
+                <w:sz w:val="24"/>
+                <w:szCs w:val="24"/>
+              </w:rPr>
+              <w:t>5</w:t>
+            </w:r>
           </w:p>
         </w:tc>
         <w:tc>
@@ -3815,6 +4147,15 @@
                 <w:szCs w:val="24"/>
               </w:rPr>
             </w:pPr>
+            <w:r>
+              <w:rPr>
+                <w:rFonts w:ascii="Times New Roman" w:eastAsia="Times New Roman" w:hAnsi="Times New Roman" w:cs="Times New Roman"/>
+                <w:color w:val="333333"/>
+                <w:sz w:val="24"/>
+                <w:szCs w:val="24"/>
+              </w:rPr>
+              <w:t>6</w:t>
+            </w:r>
           </w:p>
         </w:tc>
         <w:tc>
@@ -3835,6 +4176,15 @@
                 <w:szCs w:val="24"/>
               </w:rPr>
             </w:pPr>
+            <w:r>
+              <w:rPr>
+                <w:rFonts w:ascii="Times New Roman" w:eastAsia="Times New Roman" w:hAnsi="Times New Roman" w:cs="Times New Roman"/>
+                <w:color w:val="333333"/>
+                <w:sz w:val="24"/>
+                <w:szCs w:val="24"/>
+              </w:rPr>
+              <w:t>8</w:t>
+            </w:r>
           </w:p>
         </w:tc>
       </w:tr>
@@ -3923,106 +4273,160 @@
                 <w:szCs w:val="24"/>
               </w:rPr>
             </w:pPr>
-          </w:p>
-        </w:tc>
-        <w:tc>
-          <w:tcPr>
-            <w:tcW w:w="621" w:type="dxa"/>
-            <w:tcBorders>
-              <w:bottom w:val="single" w:sz="4" w:space="0" w:color="auto"/>
-            </w:tcBorders>
-            <w:shd w:val="clear" w:color="auto" w:fill="auto"/>
-          </w:tcPr>
-          <w:p>
-            <w:pPr>
-              <w:spacing w:after="150"/>
-              <w:rPr>
-                <w:rFonts w:ascii="Times New Roman" w:eastAsia="Times New Roman" w:hAnsi="Times New Roman" w:cs="Times New Roman"/>
-                <w:color w:val="333333"/>
-                <w:sz w:val="24"/>
-                <w:szCs w:val="24"/>
-              </w:rPr>
-            </w:pPr>
-          </w:p>
-        </w:tc>
-        <w:tc>
-          <w:tcPr>
-            <w:tcW w:w="621" w:type="dxa"/>
-            <w:tcBorders>
-              <w:bottom w:val="single" w:sz="4" w:space="0" w:color="auto"/>
-            </w:tcBorders>
-            <w:shd w:val="clear" w:color="auto" w:fill="auto"/>
-          </w:tcPr>
-          <w:p>
-            <w:pPr>
-              <w:spacing w:after="150"/>
-              <w:rPr>
-                <w:rFonts w:ascii="Times New Roman" w:eastAsia="Times New Roman" w:hAnsi="Times New Roman" w:cs="Times New Roman"/>
-                <w:color w:val="333333"/>
-                <w:sz w:val="24"/>
-                <w:szCs w:val="24"/>
-              </w:rPr>
-            </w:pPr>
-          </w:p>
-        </w:tc>
-        <w:tc>
-          <w:tcPr>
-            <w:tcW w:w="621" w:type="dxa"/>
-            <w:tcBorders>
-              <w:bottom w:val="single" w:sz="4" w:space="0" w:color="auto"/>
-            </w:tcBorders>
-            <w:shd w:val="clear" w:color="auto" w:fill="auto"/>
-          </w:tcPr>
-          <w:p>
-            <w:pPr>
-              <w:spacing w:after="150"/>
-              <w:rPr>
-                <w:rFonts w:ascii="Times New Roman" w:eastAsia="Times New Roman" w:hAnsi="Times New Roman" w:cs="Times New Roman"/>
-                <w:color w:val="333333"/>
-                <w:sz w:val="24"/>
-                <w:szCs w:val="24"/>
-              </w:rPr>
-            </w:pPr>
-          </w:p>
-        </w:tc>
-        <w:tc>
-          <w:tcPr>
-            <w:tcW w:w="621" w:type="dxa"/>
-            <w:tcBorders>
-              <w:bottom w:val="single" w:sz="4" w:space="0" w:color="auto"/>
-            </w:tcBorders>
-            <w:shd w:val="clear" w:color="auto" w:fill="auto"/>
-          </w:tcPr>
-          <w:p>
-            <w:pPr>
-              <w:spacing w:after="150"/>
-              <w:rPr>
-                <w:rFonts w:ascii="Times New Roman" w:eastAsia="Times New Roman" w:hAnsi="Times New Roman" w:cs="Times New Roman"/>
-                <w:color w:val="333333"/>
-                <w:sz w:val="24"/>
-                <w:szCs w:val="24"/>
-              </w:rPr>
-            </w:pPr>
-          </w:p>
-        </w:tc>
-        <w:tc>
-          <w:tcPr>
-            <w:tcW w:w="621" w:type="dxa"/>
-            <w:tcBorders>
-              <w:bottom w:val="single" w:sz="4" w:space="0" w:color="auto"/>
-            </w:tcBorders>
-            <w:shd w:val="clear" w:color="auto" w:fill="auto"/>
-          </w:tcPr>
-          <w:p>
-            <w:pPr>
-              <w:spacing w:after="150"/>
-              <w:rPr>
-                <w:rFonts w:ascii="Times New Roman" w:eastAsia="Times New Roman" w:hAnsi="Times New Roman" w:cs="Times New Roman"/>
-                <w:color w:val="333333"/>
-                <w:sz w:val="24"/>
-                <w:szCs w:val="24"/>
-              </w:rPr>
-            </w:pPr>
+            <w:r>
+              <w:rPr>
+                <w:rFonts w:ascii="Times New Roman" w:eastAsia="Times New Roman" w:hAnsi="Times New Roman" w:cs="Times New Roman"/>
+                <w:color w:val="333333"/>
+                <w:sz w:val="24"/>
+                <w:szCs w:val="24"/>
+              </w:rPr>
+              <w:t>1</w:t>
+            </w:r>
+          </w:p>
+        </w:tc>
+        <w:tc>
+          <w:tcPr>
+            <w:tcW w:w="621" w:type="dxa"/>
+            <w:tcBorders>
+              <w:bottom w:val="single" w:sz="4" w:space="0" w:color="auto"/>
+            </w:tcBorders>
+            <w:shd w:val="clear" w:color="auto" w:fill="auto"/>
+          </w:tcPr>
+          <w:p>
+            <w:pPr>
+              <w:spacing w:after="150"/>
+              <w:rPr>
+                <w:rFonts w:ascii="Times New Roman" w:eastAsia="Times New Roman" w:hAnsi="Times New Roman" w:cs="Times New Roman"/>
+                <w:color w:val="333333"/>
+                <w:sz w:val="24"/>
+                <w:szCs w:val="24"/>
+              </w:rPr>
+            </w:pPr>
+            <w:r>
+              <w:rPr>
+                <w:rFonts w:ascii="Times New Roman" w:eastAsia="Times New Roman" w:hAnsi="Times New Roman" w:cs="Times New Roman"/>
+                <w:color w:val="333333"/>
+                <w:sz w:val="24"/>
+                <w:szCs w:val="24"/>
+              </w:rPr>
+              <w:t>1</w:t>
+            </w:r>
+          </w:p>
+        </w:tc>
+        <w:tc>
+          <w:tcPr>
+            <w:tcW w:w="621" w:type="dxa"/>
+            <w:tcBorders>
+              <w:bottom w:val="single" w:sz="4" w:space="0" w:color="auto"/>
+            </w:tcBorders>
+            <w:shd w:val="clear" w:color="auto" w:fill="auto"/>
+          </w:tcPr>
+          <w:p>
+            <w:pPr>
+              <w:spacing w:after="150"/>
+              <w:rPr>
+                <w:rFonts w:ascii="Times New Roman" w:eastAsia="Times New Roman" w:hAnsi="Times New Roman" w:cs="Times New Roman"/>
+                <w:color w:val="333333"/>
+                <w:sz w:val="24"/>
+                <w:szCs w:val="24"/>
+              </w:rPr>
+            </w:pPr>
+            <w:r>
+              <w:rPr>
+                <w:rFonts w:ascii="Times New Roman" w:eastAsia="Times New Roman" w:hAnsi="Times New Roman" w:cs="Times New Roman"/>
+                <w:color w:val="333333"/>
+                <w:sz w:val="24"/>
+                <w:szCs w:val="24"/>
+              </w:rPr>
+              <w:t>2</w:t>
+            </w:r>
+          </w:p>
+        </w:tc>
+        <w:tc>
+          <w:tcPr>
+            <w:tcW w:w="621" w:type="dxa"/>
+            <w:tcBorders>
+              <w:bottom w:val="single" w:sz="4" w:space="0" w:color="auto"/>
+            </w:tcBorders>
+            <w:shd w:val="clear" w:color="auto" w:fill="auto"/>
+          </w:tcPr>
+          <w:p>
+            <w:pPr>
+              <w:spacing w:after="150"/>
+              <w:rPr>
+                <w:rFonts w:ascii="Times New Roman" w:eastAsia="Times New Roman" w:hAnsi="Times New Roman" w:cs="Times New Roman"/>
+                <w:color w:val="333333"/>
+                <w:sz w:val="24"/>
+                <w:szCs w:val="24"/>
+              </w:rPr>
+            </w:pPr>
+            <w:r>
+              <w:rPr>
+                <w:rFonts w:ascii="Times New Roman" w:eastAsia="Times New Roman" w:hAnsi="Times New Roman" w:cs="Times New Roman"/>
+                <w:color w:val="333333"/>
+                <w:sz w:val="24"/>
+                <w:szCs w:val="24"/>
+              </w:rPr>
+              <w:t>3</w:t>
+            </w:r>
+          </w:p>
+        </w:tc>
+        <w:tc>
+          <w:tcPr>
+            <w:tcW w:w="621" w:type="dxa"/>
+            <w:tcBorders>
+              <w:bottom w:val="single" w:sz="4" w:space="0" w:color="auto"/>
+            </w:tcBorders>
+            <w:shd w:val="clear" w:color="auto" w:fill="auto"/>
+          </w:tcPr>
+          <w:p>
+            <w:pPr>
+              <w:spacing w:after="150"/>
+              <w:rPr>
+                <w:rFonts w:ascii="Times New Roman" w:eastAsia="Times New Roman" w:hAnsi="Times New Roman" w:cs="Times New Roman"/>
+                <w:color w:val="333333"/>
+                <w:sz w:val="24"/>
+                <w:szCs w:val="24"/>
+              </w:rPr>
+            </w:pPr>
+            <w:r>
+              <w:rPr>
+                <w:rFonts w:ascii="Times New Roman" w:eastAsia="Times New Roman" w:hAnsi="Times New Roman" w:cs="Times New Roman"/>
+                <w:color w:val="333333"/>
+                <w:sz w:val="24"/>
+                <w:szCs w:val="24"/>
+              </w:rPr>
+              <w:t>4</w:t>
+            </w:r>
+          </w:p>
+        </w:tc>
+        <w:tc>
+          <w:tcPr>
+            <w:tcW w:w="621" w:type="dxa"/>
+            <w:tcBorders>
+              <w:bottom w:val="single" w:sz="4" w:space="0" w:color="auto"/>
+            </w:tcBorders>
+            <w:shd w:val="clear" w:color="auto" w:fill="auto"/>
+          </w:tcPr>
+          <w:p>
+            <w:pPr>
+              <w:spacing w:after="150"/>
+              <w:rPr>
+                <w:rFonts w:ascii="Times New Roman" w:eastAsia="Times New Roman" w:hAnsi="Times New Roman" w:cs="Times New Roman"/>
+                <w:color w:val="333333"/>
+                <w:sz w:val="24"/>
+                <w:szCs w:val="24"/>
+              </w:rPr>
+            </w:pPr>
+            <w:r>
+              <w:rPr>
+                <w:rFonts w:ascii="Times New Roman" w:eastAsia="Times New Roman" w:hAnsi="Times New Roman" w:cs="Times New Roman"/>
+                <w:color w:val="333333"/>
+                <w:sz w:val="24"/>
+                <w:szCs w:val="24"/>
+              </w:rPr>
+              <w:t>5</w:t>
+            </w:r>
           </w:p>
         </w:tc>
         <w:tc>
@@ -4043,6 +4447,15 @@
                 <w:szCs w:val="24"/>
               </w:rPr>
             </w:pPr>
+            <w:r>
+              <w:rPr>
+                <w:rFonts w:ascii="Times New Roman" w:eastAsia="Times New Roman" w:hAnsi="Times New Roman" w:cs="Times New Roman"/>
+                <w:color w:val="333333"/>
+                <w:sz w:val="24"/>
+                <w:szCs w:val="24"/>
+              </w:rPr>
+              <w:t>6</w:t>
+            </w:r>
           </w:p>
         </w:tc>
         <w:tc>
@@ -4063,6 +4476,15 @@
                 <w:szCs w:val="24"/>
               </w:rPr>
             </w:pPr>
+            <w:r>
+              <w:rPr>
+                <w:rFonts w:ascii="Times New Roman" w:eastAsia="Times New Roman" w:hAnsi="Times New Roman" w:cs="Times New Roman"/>
+                <w:color w:val="333333"/>
+                <w:sz w:val="24"/>
+                <w:szCs w:val="24"/>
+              </w:rPr>
+              <w:t>8</w:t>
+            </w:r>
           </w:p>
         </w:tc>
       </w:tr>
@@ -4655,23 +5077,41 @@
                 <w:szCs w:val="24"/>
               </w:rPr>
             </w:pPr>
-          </w:p>
-        </w:tc>
-        <w:tc>
-          <w:tcPr>
-            <w:tcW w:w="621" w:type="dxa"/>
-            <w:shd w:val="clear" w:color="auto" w:fill="auto"/>
-          </w:tcPr>
-          <w:p>
-            <w:pPr>
-              <w:spacing w:after="150"/>
-              <w:rPr>
-                <w:rFonts w:ascii="Times New Roman" w:eastAsia="Times New Roman" w:hAnsi="Times New Roman" w:cs="Times New Roman"/>
-                <w:color w:val="333333"/>
-                <w:sz w:val="24"/>
-                <w:szCs w:val="24"/>
-              </w:rPr>
-            </w:pPr>
+            <w:r>
+              <w:rPr>
+                <w:rFonts w:ascii="Times New Roman" w:eastAsia="Times New Roman" w:hAnsi="Times New Roman" w:cs="Times New Roman"/>
+                <w:color w:val="333333"/>
+                <w:sz w:val="24"/>
+                <w:szCs w:val="24"/>
+              </w:rPr>
+              <w:t>3</w:t>
+            </w:r>
+          </w:p>
+        </w:tc>
+        <w:tc>
+          <w:tcPr>
+            <w:tcW w:w="621" w:type="dxa"/>
+            <w:shd w:val="clear" w:color="auto" w:fill="auto"/>
+          </w:tcPr>
+          <w:p>
+            <w:pPr>
+              <w:spacing w:after="150"/>
+              <w:rPr>
+                <w:rFonts w:ascii="Times New Roman" w:eastAsia="Times New Roman" w:hAnsi="Times New Roman" w:cs="Times New Roman"/>
+                <w:color w:val="333333"/>
+                <w:sz w:val="24"/>
+                <w:szCs w:val="24"/>
+              </w:rPr>
+            </w:pPr>
+            <w:r>
+              <w:rPr>
+                <w:rFonts w:ascii="Times New Roman" w:eastAsia="Times New Roman" w:hAnsi="Times New Roman" w:cs="Times New Roman"/>
+                <w:color w:val="333333"/>
+                <w:sz w:val="24"/>
+                <w:szCs w:val="24"/>
+              </w:rPr>
+              <w:t>5</w:t>
+            </w:r>
           </w:p>
         </w:tc>
         <w:tc>
@@ -4887,23 +5327,41 @@
                 <w:szCs w:val="24"/>
               </w:rPr>
             </w:pPr>
-          </w:p>
-        </w:tc>
-        <w:tc>
-          <w:tcPr>
-            <w:tcW w:w="621" w:type="dxa"/>
-            <w:shd w:val="clear" w:color="auto" w:fill="auto"/>
-          </w:tcPr>
-          <w:p>
-            <w:pPr>
-              <w:spacing w:after="150"/>
-              <w:rPr>
-                <w:rFonts w:ascii="Times New Roman" w:eastAsia="Times New Roman" w:hAnsi="Times New Roman" w:cs="Times New Roman"/>
-                <w:color w:val="333333"/>
-                <w:sz w:val="24"/>
-                <w:szCs w:val="24"/>
-              </w:rPr>
-            </w:pPr>
+            <w:r>
+              <w:rPr>
+                <w:rFonts w:ascii="Times New Roman" w:eastAsia="Times New Roman" w:hAnsi="Times New Roman" w:cs="Times New Roman"/>
+                <w:color w:val="333333"/>
+                <w:sz w:val="24"/>
+                <w:szCs w:val="24"/>
+              </w:rPr>
+              <w:t>1</w:t>
+            </w:r>
+          </w:p>
+        </w:tc>
+        <w:tc>
+          <w:tcPr>
+            <w:tcW w:w="621" w:type="dxa"/>
+            <w:shd w:val="clear" w:color="auto" w:fill="auto"/>
+          </w:tcPr>
+          <w:p>
+            <w:pPr>
+              <w:spacing w:after="150"/>
+              <w:rPr>
+                <w:rFonts w:ascii="Times New Roman" w:eastAsia="Times New Roman" w:hAnsi="Times New Roman" w:cs="Times New Roman"/>
+                <w:color w:val="333333"/>
+                <w:sz w:val="24"/>
+                <w:szCs w:val="24"/>
+              </w:rPr>
+            </w:pPr>
+            <w:r>
+              <w:rPr>
+                <w:rFonts w:ascii="Times New Roman" w:eastAsia="Times New Roman" w:hAnsi="Times New Roman" w:cs="Times New Roman"/>
+                <w:color w:val="333333"/>
+                <w:sz w:val="24"/>
+                <w:szCs w:val="24"/>
+              </w:rPr>
+              <w:t>7</w:t>
+            </w:r>
           </w:p>
         </w:tc>
         <w:tc>
@@ -5140,26 +5598,44 @@
                 <w:szCs w:val="24"/>
               </w:rPr>
             </w:pPr>
-          </w:p>
-        </w:tc>
-        <w:tc>
-          <w:tcPr>
-            <w:tcW w:w="621" w:type="dxa"/>
-            <w:tcBorders>
-              <w:bottom w:val="single" w:sz="4" w:space="0" w:color="auto"/>
-            </w:tcBorders>
-            <w:shd w:val="clear" w:color="auto" w:fill="auto"/>
-          </w:tcPr>
-          <w:p>
-            <w:pPr>
-              <w:spacing w:after="150"/>
-              <w:rPr>
-                <w:rFonts w:ascii="Times New Roman" w:eastAsia="Times New Roman" w:hAnsi="Times New Roman" w:cs="Times New Roman"/>
-                <w:color w:val="333333"/>
-                <w:sz w:val="24"/>
-                <w:szCs w:val="24"/>
-              </w:rPr>
-            </w:pPr>
+            <w:r>
+              <w:rPr>
+                <w:rFonts w:ascii="Times New Roman" w:eastAsia="Times New Roman" w:hAnsi="Times New Roman" w:cs="Times New Roman"/>
+                <w:color w:val="333333"/>
+                <w:sz w:val="24"/>
+                <w:szCs w:val="24"/>
+              </w:rPr>
+              <w:t>2</w:t>
+            </w:r>
+          </w:p>
+        </w:tc>
+        <w:tc>
+          <w:tcPr>
+            <w:tcW w:w="621" w:type="dxa"/>
+            <w:tcBorders>
+              <w:bottom w:val="single" w:sz="4" w:space="0" w:color="auto"/>
+            </w:tcBorders>
+            <w:shd w:val="clear" w:color="auto" w:fill="auto"/>
+          </w:tcPr>
+          <w:p>
+            <w:pPr>
+              <w:spacing w:after="150"/>
+              <w:rPr>
+                <w:rFonts w:ascii="Times New Roman" w:eastAsia="Times New Roman" w:hAnsi="Times New Roman" w:cs="Times New Roman"/>
+                <w:color w:val="333333"/>
+                <w:sz w:val="24"/>
+                <w:szCs w:val="24"/>
+              </w:rPr>
+            </w:pPr>
+            <w:r>
+              <w:rPr>
+                <w:rFonts w:ascii="Times New Roman" w:eastAsia="Times New Roman" w:hAnsi="Times New Roman" w:cs="Times New Roman"/>
+                <w:color w:val="333333"/>
+                <w:sz w:val="24"/>
+                <w:szCs w:val="24"/>
+              </w:rPr>
+              <w:t>8</w:t>
+            </w:r>
           </w:p>
         </w:tc>
         <w:tc>
@@ -5408,6 +5884,15 @@
                 <w:szCs w:val="24"/>
               </w:rPr>
             </w:pPr>
+            <w:r>
+              <w:rPr>
+                <w:rFonts w:ascii="Times New Roman" w:eastAsia="Times New Roman" w:hAnsi="Times New Roman" w:cs="Times New Roman"/>
+                <w:color w:val="333333"/>
+                <w:sz w:val="24"/>
+                <w:szCs w:val="24"/>
+              </w:rPr>
+              <w:t>4</w:t>
+            </w:r>
           </w:p>
         </w:tc>
         <w:tc>
@@ -5428,6 +5913,15 @@
                 <w:szCs w:val="24"/>
               </w:rPr>
             </w:pPr>
+            <w:r>
+              <w:rPr>
+                <w:rFonts w:ascii="Times New Roman" w:eastAsia="Times New Roman" w:hAnsi="Times New Roman" w:cs="Times New Roman"/>
+                <w:color w:val="333333"/>
+                <w:sz w:val="24"/>
+                <w:szCs w:val="24"/>
+              </w:rPr>
+              <w:t>6</w:t>
+            </w:r>
           </w:p>
         </w:tc>
       </w:tr>
@@ -5516,66 +6010,102 @@
                 <w:szCs w:val="24"/>
               </w:rPr>
             </w:pPr>
-          </w:p>
-        </w:tc>
-        <w:tc>
-          <w:tcPr>
-            <w:tcW w:w="621" w:type="dxa"/>
-            <w:tcBorders>
-              <w:bottom w:val="single" w:sz="4" w:space="0" w:color="auto"/>
-            </w:tcBorders>
-            <w:shd w:val="clear" w:color="auto" w:fill="auto"/>
-          </w:tcPr>
-          <w:p>
-            <w:pPr>
-              <w:spacing w:after="150"/>
-              <w:rPr>
-                <w:rFonts w:ascii="Times New Roman" w:eastAsia="Times New Roman" w:hAnsi="Times New Roman" w:cs="Times New Roman"/>
-                <w:color w:val="333333"/>
-                <w:sz w:val="24"/>
-                <w:szCs w:val="24"/>
-              </w:rPr>
-            </w:pPr>
-          </w:p>
-        </w:tc>
-        <w:tc>
-          <w:tcPr>
-            <w:tcW w:w="621" w:type="dxa"/>
-            <w:tcBorders>
-              <w:bottom w:val="single" w:sz="4" w:space="0" w:color="auto"/>
-            </w:tcBorders>
-            <w:shd w:val="clear" w:color="auto" w:fill="auto"/>
-          </w:tcPr>
-          <w:p>
-            <w:pPr>
-              <w:spacing w:after="150"/>
-              <w:rPr>
-                <w:rFonts w:ascii="Times New Roman" w:eastAsia="Times New Roman" w:hAnsi="Times New Roman" w:cs="Times New Roman"/>
-                <w:color w:val="333333"/>
-                <w:sz w:val="24"/>
-                <w:szCs w:val="24"/>
-              </w:rPr>
-            </w:pPr>
-          </w:p>
-        </w:tc>
-        <w:tc>
-          <w:tcPr>
-            <w:tcW w:w="621" w:type="dxa"/>
-            <w:tcBorders>
-              <w:bottom w:val="single" w:sz="4" w:space="0" w:color="auto"/>
-            </w:tcBorders>
-            <w:shd w:val="clear" w:color="auto" w:fill="auto"/>
-          </w:tcPr>
-          <w:p>
-            <w:pPr>
-              <w:spacing w:after="150"/>
-              <w:rPr>
-                <w:rFonts w:ascii="Times New Roman" w:eastAsia="Times New Roman" w:hAnsi="Times New Roman" w:cs="Times New Roman"/>
-                <w:color w:val="333333"/>
-                <w:sz w:val="24"/>
-                <w:szCs w:val="24"/>
-              </w:rPr>
-            </w:pPr>
+            <w:r>
+              <w:rPr>
+                <w:rFonts w:ascii="Times New Roman" w:eastAsia="Times New Roman" w:hAnsi="Times New Roman" w:cs="Times New Roman"/>
+                <w:color w:val="333333"/>
+                <w:sz w:val="24"/>
+                <w:szCs w:val="24"/>
+              </w:rPr>
+              <w:t>1</w:t>
+            </w:r>
+          </w:p>
+        </w:tc>
+        <w:tc>
+          <w:tcPr>
+            <w:tcW w:w="621" w:type="dxa"/>
+            <w:tcBorders>
+              <w:bottom w:val="single" w:sz="4" w:space="0" w:color="auto"/>
+            </w:tcBorders>
+            <w:shd w:val="clear" w:color="auto" w:fill="auto"/>
+          </w:tcPr>
+          <w:p>
+            <w:pPr>
+              <w:spacing w:after="150"/>
+              <w:rPr>
+                <w:rFonts w:ascii="Times New Roman" w:eastAsia="Times New Roman" w:hAnsi="Times New Roman" w:cs="Times New Roman"/>
+                <w:color w:val="333333"/>
+                <w:sz w:val="24"/>
+                <w:szCs w:val="24"/>
+              </w:rPr>
+            </w:pPr>
+            <w:r>
+              <w:rPr>
+                <w:rFonts w:ascii="Times New Roman" w:eastAsia="Times New Roman" w:hAnsi="Times New Roman" w:cs="Times New Roman"/>
+                <w:color w:val="333333"/>
+                <w:sz w:val="24"/>
+                <w:szCs w:val="24"/>
+              </w:rPr>
+              <w:t>3</w:t>
+            </w:r>
+          </w:p>
+        </w:tc>
+        <w:tc>
+          <w:tcPr>
+            <w:tcW w:w="621" w:type="dxa"/>
+            <w:tcBorders>
+              <w:bottom w:val="single" w:sz="4" w:space="0" w:color="auto"/>
+            </w:tcBorders>
+            <w:shd w:val="clear" w:color="auto" w:fill="auto"/>
+          </w:tcPr>
+          <w:p>
+            <w:pPr>
+              <w:spacing w:after="150"/>
+              <w:rPr>
+                <w:rFonts w:ascii="Times New Roman" w:eastAsia="Times New Roman" w:hAnsi="Times New Roman" w:cs="Times New Roman"/>
+                <w:color w:val="333333"/>
+                <w:sz w:val="24"/>
+                <w:szCs w:val="24"/>
+              </w:rPr>
+            </w:pPr>
+            <w:r>
+              <w:rPr>
+                <w:rFonts w:ascii="Times New Roman" w:eastAsia="Times New Roman" w:hAnsi="Times New Roman" w:cs="Times New Roman"/>
+                <w:color w:val="333333"/>
+                <w:sz w:val="24"/>
+                <w:szCs w:val="24"/>
+              </w:rPr>
+              <w:t>5</w:t>
+            </w:r>
+          </w:p>
+        </w:tc>
+        <w:tc>
+          <w:tcPr>
+            <w:tcW w:w="621" w:type="dxa"/>
+            <w:tcBorders>
+              <w:bottom w:val="single" w:sz="4" w:space="0" w:color="auto"/>
+            </w:tcBorders>
+            <w:shd w:val="clear" w:color="auto" w:fill="auto"/>
+          </w:tcPr>
+          <w:p>
+            <w:pPr>
+              <w:spacing w:after="150"/>
+              <w:rPr>
+                <w:rFonts w:ascii="Times New Roman" w:eastAsia="Times New Roman" w:hAnsi="Times New Roman" w:cs="Times New Roman"/>
+                <w:color w:val="333333"/>
+                <w:sz w:val="24"/>
+                <w:szCs w:val="24"/>
+              </w:rPr>
+            </w:pPr>
+            <w:r>
+              <w:rPr>
+                <w:rFonts w:ascii="Times New Roman" w:eastAsia="Times New Roman" w:hAnsi="Times New Roman" w:cs="Times New Roman"/>
+                <w:color w:val="333333"/>
+                <w:sz w:val="24"/>
+                <w:szCs w:val="24"/>
+              </w:rPr>
+              <w:t>7</w:t>
+            </w:r>
           </w:p>
         </w:tc>
         <w:tc>
@@ -5824,26 +6354,44 @@
                 <w:szCs w:val="24"/>
               </w:rPr>
             </w:pPr>
-          </w:p>
-        </w:tc>
-        <w:tc>
-          <w:tcPr>
-            <w:tcW w:w="621" w:type="dxa"/>
-            <w:tcBorders>
-              <w:bottom w:val="single" w:sz="4" w:space="0" w:color="auto"/>
-            </w:tcBorders>
-            <w:shd w:val="clear" w:color="auto" w:fill="auto"/>
-          </w:tcPr>
-          <w:p>
-            <w:pPr>
-              <w:spacing w:after="150"/>
-              <w:rPr>
-                <w:rFonts w:ascii="Times New Roman" w:eastAsia="Times New Roman" w:hAnsi="Times New Roman" w:cs="Times New Roman"/>
-                <w:color w:val="333333"/>
-                <w:sz w:val="24"/>
-                <w:szCs w:val="24"/>
-              </w:rPr>
-            </w:pPr>
+            <w:r>
+              <w:rPr>
+                <w:rFonts w:ascii="Times New Roman" w:eastAsia="Times New Roman" w:hAnsi="Times New Roman" w:cs="Times New Roman"/>
+                <w:color w:val="333333"/>
+                <w:sz w:val="24"/>
+                <w:szCs w:val="24"/>
+              </w:rPr>
+              <w:t>2</w:t>
+            </w:r>
+          </w:p>
+        </w:tc>
+        <w:tc>
+          <w:tcPr>
+            <w:tcW w:w="621" w:type="dxa"/>
+            <w:tcBorders>
+              <w:bottom w:val="single" w:sz="4" w:space="0" w:color="auto"/>
+            </w:tcBorders>
+            <w:shd w:val="clear" w:color="auto" w:fill="auto"/>
+          </w:tcPr>
+          <w:p>
+            <w:pPr>
+              <w:spacing w:after="150"/>
+              <w:rPr>
+                <w:rFonts w:ascii="Times New Roman" w:eastAsia="Times New Roman" w:hAnsi="Times New Roman" w:cs="Times New Roman"/>
+                <w:color w:val="333333"/>
+                <w:sz w:val="24"/>
+                <w:szCs w:val="24"/>
+              </w:rPr>
+            </w:pPr>
+            <w:r>
+              <w:rPr>
+                <w:rFonts w:ascii="Times New Roman" w:eastAsia="Times New Roman" w:hAnsi="Times New Roman" w:cs="Times New Roman"/>
+                <w:color w:val="333333"/>
+                <w:sz w:val="24"/>
+                <w:szCs w:val="24"/>
+              </w:rPr>
+              <w:t>4</w:t>
+            </w:r>
           </w:p>
         </w:tc>
         <w:tc>
@@ -5864,6 +6412,15 @@
                 <w:szCs w:val="24"/>
               </w:rPr>
             </w:pPr>
+            <w:r>
+              <w:rPr>
+                <w:rFonts w:ascii="Times New Roman" w:eastAsia="Times New Roman" w:hAnsi="Times New Roman" w:cs="Times New Roman"/>
+                <w:color w:val="333333"/>
+                <w:sz w:val="24"/>
+                <w:szCs w:val="24"/>
+              </w:rPr>
+              <w:t>6</w:t>
+            </w:r>
           </w:p>
         </w:tc>
         <w:tc>
@@ -5884,6 +6441,15 @@
                 <w:szCs w:val="24"/>
               </w:rPr>
             </w:pPr>
+            <w:r>
+              <w:rPr>
+                <w:rFonts w:ascii="Times New Roman" w:eastAsia="Times New Roman" w:hAnsi="Times New Roman" w:cs="Times New Roman"/>
+                <w:color w:val="333333"/>
+                <w:sz w:val="24"/>
+                <w:szCs w:val="24"/>
+              </w:rPr>
+              <w:t>8</w:t>
+            </w:r>
           </w:p>
         </w:tc>
       </w:tr>
@@ -5972,106 +6538,160 @@
                 <w:szCs w:val="24"/>
               </w:rPr>
             </w:pPr>
-          </w:p>
-        </w:tc>
-        <w:tc>
-          <w:tcPr>
-            <w:tcW w:w="621" w:type="dxa"/>
-            <w:tcBorders>
-              <w:bottom w:val="single" w:sz="4" w:space="0" w:color="auto"/>
-            </w:tcBorders>
-            <w:shd w:val="clear" w:color="auto" w:fill="auto"/>
-          </w:tcPr>
-          <w:p>
-            <w:pPr>
-              <w:spacing w:after="150"/>
-              <w:rPr>
-                <w:rFonts w:ascii="Times New Roman" w:eastAsia="Times New Roman" w:hAnsi="Times New Roman" w:cs="Times New Roman"/>
-                <w:color w:val="333333"/>
-                <w:sz w:val="24"/>
-                <w:szCs w:val="24"/>
-              </w:rPr>
-            </w:pPr>
-          </w:p>
-        </w:tc>
-        <w:tc>
-          <w:tcPr>
-            <w:tcW w:w="621" w:type="dxa"/>
-            <w:tcBorders>
-              <w:bottom w:val="single" w:sz="4" w:space="0" w:color="auto"/>
-            </w:tcBorders>
-            <w:shd w:val="clear" w:color="auto" w:fill="auto"/>
-          </w:tcPr>
-          <w:p>
-            <w:pPr>
-              <w:spacing w:after="150"/>
-              <w:rPr>
-                <w:rFonts w:ascii="Times New Roman" w:eastAsia="Times New Roman" w:hAnsi="Times New Roman" w:cs="Times New Roman"/>
-                <w:color w:val="333333"/>
-                <w:sz w:val="24"/>
-                <w:szCs w:val="24"/>
-              </w:rPr>
-            </w:pPr>
-          </w:p>
-        </w:tc>
-        <w:tc>
-          <w:tcPr>
-            <w:tcW w:w="621" w:type="dxa"/>
-            <w:tcBorders>
-              <w:bottom w:val="single" w:sz="4" w:space="0" w:color="auto"/>
-            </w:tcBorders>
-            <w:shd w:val="clear" w:color="auto" w:fill="auto"/>
-          </w:tcPr>
-          <w:p>
-            <w:pPr>
-              <w:spacing w:after="150"/>
-              <w:rPr>
-                <w:rFonts w:ascii="Times New Roman" w:eastAsia="Times New Roman" w:hAnsi="Times New Roman" w:cs="Times New Roman"/>
-                <w:color w:val="333333"/>
-                <w:sz w:val="24"/>
-                <w:szCs w:val="24"/>
-              </w:rPr>
-            </w:pPr>
-          </w:p>
-        </w:tc>
-        <w:tc>
-          <w:tcPr>
-            <w:tcW w:w="621" w:type="dxa"/>
-            <w:tcBorders>
-              <w:bottom w:val="single" w:sz="4" w:space="0" w:color="auto"/>
-            </w:tcBorders>
-            <w:shd w:val="clear" w:color="auto" w:fill="auto"/>
-          </w:tcPr>
-          <w:p>
-            <w:pPr>
-              <w:spacing w:after="150"/>
-              <w:rPr>
-                <w:rFonts w:ascii="Times New Roman" w:eastAsia="Times New Roman" w:hAnsi="Times New Roman" w:cs="Times New Roman"/>
-                <w:color w:val="333333"/>
-                <w:sz w:val="24"/>
-                <w:szCs w:val="24"/>
-              </w:rPr>
-            </w:pPr>
-          </w:p>
-        </w:tc>
-        <w:tc>
-          <w:tcPr>
-            <w:tcW w:w="621" w:type="dxa"/>
-            <w:tcBorders>
-              <w:bottom w:val="single" w:sz="4" w:space="0" w:color="auto"/>
-            </w:tcBorders>
-            <w:shd w:val="clear" w:color="auto" w:fill="auto"/>
-          </w:tcPr>
-          <w:p>
-            <w:pPr>
-              <w:spacing w:after="150"/>
-              <w:rPr>
-                <w:rFonts w:ascii="Times New Roman" w:eastAsia="Times New Roman" w:hAnsi="Times New Roman" w:cs="Times New Roman"/>
-                <w:color w:val="333333"/>
-                <w:sz w:val="24"/>
-                <w:szCs w:val="24"/>
-              </w:rPr>
-            </w:pPr>
+            <w:r>
+              <w:rPr>
+                <w:rFonts w:ascii="Times New Roman" w:eastAsia="Times New Roman" w:hAnsi="Times New Roman" w:cs="Times New Roman"/>
+                <w:color w:val="333333"/>
+                <w:sz w:val="24"/>
+                <w:szCs w:val="24"/>
+              </w:rPr>
+              <w:t>1</w:t>
+            </w:r>
+          </w:p>
+        </w:tc>
+        <w:tc>
+          <w:tcPr>
+            <w:tcW w:w="621" w:type="dxa"/>
+            <w:tcBorders>
+              <w:bottom w:val="single" w:sz="4" w:space="0" w:color="auto"/>
+            </w:tcBorders>
+            <w:shd w:val="clear" w:color="auto" w:fill="auto"/>
+          </w:tcPr>
+          <w:p>
+            <w:pPr>
+              <w:spacing w:after="150"/>
+              <w:rPr>
+                <w:rFonts w:ascii="Times New Roman" w:eastAsia="Times New Roman" w:hAnsi="Times New Roman" w:cs="Times New Roman"/>
+                <w:color w:val="333333"/>
+                <w:sz w:val="24"/>
+                <w:szCs w:val="24"/>
+              </w:rPr>
+            </w:pPr>
+            <w:r>
+              <w:rPr>
+                <w:rFonts w:ascii="Times New Roman" w:eastAsia="Times New Roman" w:hAnsi="Times New Roman" w:cs="Times New Roman"/>
+                <w:color w:val="333333"/>
+                <w:sz w:val="24"/>
+                <w:szCs w:val="24"/>
+              </w:rPr>
+              <w:t>2</w:t>
+            </w:r>
+          </w:p>
+        </w:tc>
+        <w:tc>
+          <w:tcPr>
+            <w:tcW w:w="621" w:type="dxa"/>
+            <w:tcBorders>
+              <w:bottom w:val="single" w:sz="4" w:space="0" w:color="auto"/>
+            </w:tcBorders>
+            <w:shd w:val="clear" w:color="auto" w:fill="auto"/>
+          </w:tcPr>
+          <w:p>
+            <w:pPr>
+              <w:spacing w:after="150"/>
+              <w:rPr>
+                <w:rFonts w:ascii="Times New Roman" w:eastAsia="Times New Roman" w:hAnsi="Times New Roman" w:cs="Times New Roman"/>
+                <w:color w:val="333333"/>
+                <w:sz w:val="24"/>
+                <w:szCs w:val="24"/>
+              </w:rPr>
+            </w:pPr>
+            <w:r>
+              <w:rPr>
+                <w:rFonts w:ascii="Times New Roman" w:eastAsia="Times New Roman" w:hAnsi="Times New Roman" w:cs="Times New Roman"/>
+                <w:color w:val="333333"/>
+                <w:sz w:val="24"/>
+                <w:szCs w:val="24"/>
+              </w:rPr>
+              <w:t>3</w:t>
+            </w:r>
+          </w:p>
+        </w:tc>
+        <w:tc>
+          <w:tcPr>
+            <w:tcW w:w="621" w:type="dxa"/>
+            <w:tcBorders>
+              <w:bottom w:val="single" w:sz="4" w:space="0" w:color="auto"/>
+            </w:tcBorders>
+            <w:shd w:val="clear" w:color="auto" w:fill="auto"/>
+          </w:tcPr>
+          <w:p>
+            <w:pPr>
+              <w:spacing w:after="150"/>
+              <w:rPr>
+                <w:rFonts w:ascii="Times New Roman" w:eastAsia="Times New Roman" w:hAnsi="Times New Roman" w:cs="Times New Roman"/>
+                <w:color w:val="333333"/>
+                <w:sz w:val="24"/>
+                <w:szCs w:val="24"/>
+              </w:rPr>
+            </w:pPr>
+            <w:r>
+              <w:rPr>
+                <w:rFonts w:ascii="Times New Roman" w:eastAsia="Times New Roman" w:hAnsi="Times New Roman" w:cs="Times New Roman"/>
+                <w:color w:val="333333"/>
+                <w:sz w:val="24"/>
+                <w:szCs w:val="24"/>
+              </w:rPr>
+              <w:t>4</w:t>
+            </w:r>
+          </w:p>
+        </w:tc>
+        <w:tc>
+          <w:tcPr>
+            <w:tcW w:w="621" w:type="dxa"/>
+            <w:tcBorders>
+              <w:bottom w:val="single" w:sz="4" w:space="0" w:color="auto"/>
+            </w:tcBorders>
+            <w:shd w:val="clear" w:color="auto" w:fill="auto"/>
+          </w:tcPr>
+          <w:p>
+            <w:pPr>
+              <w:spacing w:after="150"/>
+              <w:rPr>
+                <w:rFonts w:ascii="Times New Roman" w:eastAsia="Times New Roman" w:hAnsi="Times New Roman" w:cs="Times New Roman"/>
+                <w:color w:val="333333"/>
+                <w:sz w:val="24"/>
+                <w:szCs w:val="24"/>
+              </w:rPr>
+            </w:pPr>
+            <w:r>
+              <w:rPr>
+                <w:rFonts w:ascii="Times New Roman" w:eastAsia="Times New Roman" w:hAnsi="Times New Roman" w:cs="Times New Roman"/>
+                <w:color w:val="333333"/>
+                <w:sz w:val="24"/>
+                <w:szCs w:val="24"/>
+              </w:rPr>
+              <w:t>5</w:t>
+            </w:r>
+          </w:p>
+        </w:tc>
+        <w:tc>
+          <w:tcPr>
+            <w:tcW w:w="621" w:type="dxa"/>
+            <w:tcBorders>
+              <w:bottom w:val="single" w:sz="4" w:space="0" w:color="auto"/>
+            </w:tcBorders>
+            <w:shd w:val="clear" w:color="auto" w:fill="auto"/>
+          </w:tcPr>
+          <w:p>
+            <w:pPr>
+              <w:spacing w:after="150"/>
+              <w:rPr>
+                <w:rFonts w:ascii="Times New Roman" w:eastAsia="Times New Roman" w:hAnsi="Times New Roman" w:cs="Times New Roman"/>
+                <w:color w:val="333333"/>
+                <w:sz w:val="24"/>
+                <w:szCs w:val="24"/>
+              </w:rPr>
+            </w:pPr>
+            <w:r>
+              <w:rPr>
+                <w:rFonts w:ascii="Times New Roman" w:eastAsia="Times New Roman" w:hAnsi="Times New Roman" w:cs="Times New Roman"/>
+                <w:color w:val="333333"/>
+                <w:sz w:val="24"/>
+                <w:szCs w:val="24"/>
+              </w:rPr>
+              <w:t>6</w:t>
+            </w:r>
           </w:p>
         </w:tc>
         <w:tc>
@@ -6092,6 +6712,15 @@
                 <w:szCs w:val="24"/>
               </w:rPr>
             </w:pPr>
+            <w:r>
+              <w:rPr>
+                <w:rFonts w:ascii="Times New Roman" w:eastAsia="Times New Roman" w:hAnsi="Times New Roman" w:cs="Times New Roman"/>
+                <w:color w:val="333333"/>
+                <w:sz w:val="24"/>
+                <w:szCs w:val="24"/>
+              </w:rPr>
+              <w:t>7</w:t>
+            </w:r>
           </w:p>
         </w:tc>
         <w:tc>
@@ -6112,6 +6741,15 @@
                 <w:szCs w:val="24"/>
               </w:rPr>
             </w:pPr>
+            <w:r>
+              <w:rPr>
+                <w:rFonts w:ascii="Times New Roman" w:eastAsia="Times New Roman" w:hAnsi="Times New Roman" w:cs="Times New Roman"/>
+                <w:color w:val="333333"/>
+                <w:sz w:val="24"/>
+                <w:szCs w:val="24"/>
+              </w:rPr>
+              <w:t>8</w:t>
+            </w:r>
           </w:p>
         </w:tc>
       </w:tr>
@@ -6705,23 +7343,41 @@
                 <w:szCs w:val="24"/>
               </w:rPr>
             </w:pPr>
-          </w:p>
-        </w:tc>
-        <w:tc>
-          <w:tcPr>
-            <w:tcW w:w="621" w:type="dxa"/>
-            <w:shd w:val="clear" w:color="auto" w:fill="auto"/>
-          </w:tcPr>
-          <w:p>
-            <w:pPr>
-              <w:spacing w:after="150"/>
-              <w:rPr>
-                <w:rFonts w:ascii="Times New Roman" w:eastAsia="Times New Roman" w:hAnsi="Times New Roman" w:cs="Times New Roman"/>
-                <w:color w:val="333333"/>
-                <w:sz w:val="24"/>
-                <w:szCs w:val="24"/>
-              </w:rPr>
-            </w:pPr>
+            <w:r>
+              <w:rPr>
+                <w:rFonts w:ascii="Times New Roman" w:eastAsia="Times New Roman" w:hAnsi="Times New Roman" w:cs="Times New Roman"/>
+                <w:color w:val="333333"/>
+                <w:sz w:val="24"/>
+                <w:szCs w:val="24"/>
+              </w:rPr>
+              <w:t>2</w:t>
+            </w:r>
+          </w:p>
+        </w:tc>
+        <w:tc>
+          <w:tcPr>
+            <w:tcW w:w="621" w:type="dxa"/>
+            <w:shd w:val="clear" w:color="auto" w:fill="auto"/>
+          </w:tcPr>
+          <w:p>
+            <w:pPr>
+              <w:spacing w:after="150"/>
+              <w:rPr>
+                <w:rFonts w:ascii="Times New Roman" w:eastAsia="Times New Roman" w:hAnsi="Times New Roman" w:cs="Times New Roman"/>
+                <w:color w:val="333333"/>
+                <w:sz w:val="24"/>
+                <w:szCs w:val="24"/>
+              </w:rPr>
+            </w:pPr>
+            <w:r>
+              <w:rPr>
+                <w:rFonts w:ascii="Times New Roman" w:eastAsia="Times New Roman" w:hAnsi="Times New Roman" w:cs="Times New Roman"/>
+                <w:color w:val="333333"/>
+                <w:sz w:val="24"/>
+                <w:szCs w:val="24"/>
+              </w:rPr>
+              <w:t>5</w:t>
+            </w:r>
           </w:p>
         </w:tc>
         <w:tc>
@@ -6937,23 +7593,41 @@
                 <w:szCs w:val="24"/>
               </w:rPr>
             </w:pPr>
-          </w:p>
-        </w:tc>
-        <w:tc>
-          <w:tcPr>
-            <w:tcW w:w="621" w:type="dxa"/>
-            <w:shd w:val="clear" w:color="auto" w:fill="auto"/>
-          </w:tcPr>
-          <w:p>
-            <w:pPr>
-              <w:spacing w:after="150"/>
-              <w:rPr>
-                <w:rFonts w:ascii="Times New Roman" w:eastAsia="Times New Roman" w:hAnsi="Times New Roman" w:cs="Times New Roman"/>
-                <w:color w:val="333333"/>
-                <w:sz w:val="24"/>
-                <w:szCs w:val="24"/>
-              </w:rPr>
-            </w:pPr>
+            <w:r>
+              <w:rPr>
+                <w:rFonts w:ascii="Times New Roman" w:eastAsia="Times New Roman" w:hAnsi="Times New Roman" w:cs="Times New Roman"/>
+                <w:color w:val="333333"/>
+                <w:sz w:val="24"/>
+                <w:szCs w:val="24"/>
+              </w:rPr>
+              <w:t>1</w:t>
+            </w:r>
+          </w:p>
+        </w:tc>
+        <w:tc>
+          <w:tcPr>
+            <w:tcW w:w="621" w:type="dxa"/>
+            <w:shd w:val="clear" w:color="auto" w:fill="auto"/>
+          </w:tcPr>
+          <w:p>
+            <w:pPr>
+              <w:spacing w:after="150"/>
+              <w:rPr>
+                <w:rFonts w:ascii="Times New Roman" w:eastAsia="Times New Roman" w:hAnsi="Times New Roman" w:cs="Times New Roman"/>
+                <w:color w:val="333333"/>
+                <w:sz w:val="24"/>
+                <w:szCs w:val="24"/>
+              </w:rPr>
+            </w:pPr>
+            <w:r>
+              <w:rPr>
+                <w:rFonts w:ascii="Times New Roman" w:eastAsia="Times New Roman" w:hAnsi="Times New Roman" w:cs="Times New Roman"/>
+                <w:color w:val="333333"/>
+                <w:sz w:val="24"/>
+                <w:szCs w:val="24"/>
+              </w:rPr>
+              <w:t>8</w:t>
+            </w:r>
           </w:p>
         </w:tc>
         <w:tc>
@@ -7169,23 +7843,41 @@
                 <w:szCs w:val="24"/>
               </w:rPr>
             </w:pPr>
-          </w:p>
-        </w:tc>
-        <w:tc>
-          <w:tcPr>
-            <w:tcW w:w="621" w:type="dxa"/>
-            <w:shd w:val="clear" w:color="auto" w:fill="auto"/>
-          </w:tcPr>
-          <w:p>
-            <w:pPr>
-              <w:spacing w:after="150"/>
-              <w:rPr>
-                <w:rFonts w:ascii="Times New Roman" w:eastAsia="Times New Roman" w:hAnsi="Times New Roman" w:cs="Times New Roman"/>
-                <w:color w:val="333333"/>
-                <w:sz w:val="24"/>
-                <w:szCs w:val="24"/>
-              </w:rPr>
-            </w:pPr>
+            <w:r>
+              <w:rPr>
+                <w:rFonts w:ascii="Times New Roman" w:eastAsia="Times New Roman" w:hAnsi="Times New Roman" w:cs="Times New Roman"/>
+                <w:color w:val="333333"/>
+                <w:sz w:val="24"/>
+                <w:szCs w:val="24"/>
+              </w:rPr>
+              <w:t>6</w:t>
+            </w:r>
+          </w:p>
+        </w:tc>
+        <w:tc>
+          <w:tcPr>
+            <w:tcW w:w="621" w:type="dxa"/>
+            <w:shd w:val="clear" w:color="auto" w:fill="auto"/>
+          </w:tcPr>
+          <w:p>
+            <w:pPr>
+              <w:spacing w:after="150"/>
+              <w:rPr>
+                <w:rFonts w:ascii="Times New Roman" w:eastAsia="Times New Roman" w:hAnsi="Times New Roman" w:cs="Times New Roman"/>
+                <w:color w:val="333333"/>
+                <w:sz w:val="24"/>
+                <w:szCs w:val="24"/>
+              </w:rPr>
+            </w:pPr>
+            <w:r>
+              <w:rPr>
+                <w:rFonts w:ascii="Times New Roman" w:eastAsia="Times New Roman" w:hAnsi="Times New Roman" w:cs="Times New Roman"/>
+                <w:color w:val="333333"/>
+                <w:sz w:val="24"/>
+                <w:szCs w:val="24"/>
+              </w:rPr>
+              <w:t>7</w:t>
+            </w:r>
           </w:p>
         </w:tc>
         <w:tc>
@@ -7428,6 +8120,15 @@
                 <w:szCs w:val="24"/>
               </w:rPr>
             </w:pPr>
+            <w:r>
+              <w:rPr>
+                <w:rFonts w:ascii="Times New Roman" w:eastAsia="Times New Roman" w:hAnsi="Times New Roman" w:cs="Times New Roman"/>
+                <w:color w:val="333333"/>
+                <w:sz w:val="24"/>
+                <w:szCs w:val="24"/>
+              </w:rPr>
+              <w:t>3</w:t>
+            </w:r>
           </w:p>
         </w:tc>
         <w:tc>
@@ -7448,6 +8149,15 @@
                 <w:szCs w:val="24"/>
               </w:rPr>
             </w:pPr>
+            <w:r>
+              <w:rPr>
+                <w:rFonts w:ascii="Times New Roman" w:eastAsia="Times New Roman" w:hAnsi="Times New Roman" w:cs="Times New Roman"/>
+                <w:color w:val="333333"/>
+                <w:sz w:val="24"/>
+                <w:szCs w:val="24"/>
+              </w:rPr>
+              <w:t>4</w:t>
+            </w:r>
           </w:p>
         </w:tc>
       </w:tr>
@@ -7536,66 +8246,102 @@
                 <w:szCs w:val="24"/>
               </w:rPr>
             </w:pPr>
-          </w:p>
-        </w:tc>
-        <w:tc>
-          <w:tcPr>
-            <w:tcW w:w="621" w:type="dxa"/>
-            <w:tcBorders>
-              <w:bottom w:val="single" w:sz="4" w:space="0" w:color="auto"/>
-            </w:tcBorders>
-            <w:shd w:val="clear" w:color="auto" w:fill="auto"/>
-          </w:tcPr>
-          <w:p>
-            <w:pPr>
-              <w:spacing w:after="150"/>
-              <w:rPr>
-                <w:rFonts w:ascii="Times New Roman" w:eastAsia="Times New Roman" w:hAnsi="Times New Roman" w:cs="Times New Roman"/>
-                <w:color w:val="333333"/>
-                <w:sz w:val="24"/>
-                <w:szCs w:val="24"/>
-              </w:rPr>
-            </w:pPr>
-          </w:p>
-        </w:tc>
-        <w:tc>
-          <w:tcPr>
-            <w:tcW w:w="621" w:type="dxa"/>
-            <w:tcBorders>
-              <w:bottom w:val="single" w:sz="4" w:space="0" w:color="auto"/>
-            </w:tcBorders>
-            <w:shd w:val="clear" w:color="auto" w:fill="auto"/>
-          </w:tcPr>
-          <w:p>
-            <w:pPr>
-              <w:spacing w:after="150"/>
-              <w:rPr>
-                <w:rFonts w:ascii="Times New Roman" w:eastAsia="Times New Roman" w:hAnsi="Times New Roman" w:cs="Times New Roman"/>
-                <w:color w:val="333333"/>
-                <w:sz w:val="24"/>
-                <w:szCs w:val="24"/>
-              </w:rPr>
-            </w:pPr>
-          </w:p>
-        </w:tc>
-        <w:tc>
-          <w:tcPr>
-            <w:tcW w:w="621" w:type="dxa"/>
-            <w:tcBorders>
-              <w:bottom w:val="single" w:sz="4" w:space="0" w:color="auto"/>
-            </w:tcBorders>
-            <w:shd w:val="clear" w:color="auto" w:fill="auto"/>
-          </w:tcPr>
-          <w:p>
-            <w:pPr>
-              <w:spacing w:after="150"/>
-              <w:rPr>
-                <w:rFonts w:ascii="Times New Roman" w:eastAsia="Times New Roman" w:hAnsi="Times New Roman" w:cs="Times New Roman"/>
-                <w:color w:val="333333"/>
-                <w:sz w:val="24"/>
-                <w:szCs w:val="24"/>
-              </w:rPr>
-            </w:pPr>
+            <w:r>
+              <w:rPr>
+                <w:rFonts w:ascii="Times New Roman" w:eastAsia="Times New Roman" w:hAnsi="Times New Roman" w:cs="Times New Roman"/>
+                <w:color w:val="333333"/>
+                <w:sz w:val="24"/>
+                <w:szCs w:val="24"/>
+              </w:rPr>
+              <w:t>1</w:t>
+            </w:r>
+          </w:p>
+        </w:tc>
+        <w:tc>
+          <w:tcPr>
+            <w:tcW w:w="621" w:type="dxa"/>
+            <w:tcBorders>
+              <w:bottom w:val="single" w:sz="4" w:space="0" w:color="auto"/>
+            </w:tcBorders>
+            <w:shd w:val="clear" w:color="auto" w:fill="auto"/>
+          </w:tcPr>
+          <w:p>
+            <w:pPr>
+              <w:spacing w:after="150"/>
+              <w:rPr>
+                <w:rFonts w:ascii="Times New Roman" w:eastAsia="Times New Roman" w:hAnsi="Times New Roman" w:cs="Times New Roman"/>
+                <w:color w:val="333333"/>
+                <w:sz w:val="24"/>
+                <w:szCs w:val="24"/>
+              </w:rPr>
+            </w:pPr>
+            <w:r>
+              <w:rPr>
+                <w:rFonts w:ascii="Times New Roman" w:eastAsia="Times New Roman" w:hAnsi="Times New Roman" w:cs="Times New Roman"/>
+                <w:color w:val="333333"/>
+                <w:sz w:val="24"/>
+                <w:szCs w:val="24"/>
+              </w:rPr>
+              <w:t>2</w:t>
+            </w:r>
+          </w:p>
+        </w:tc>
+        <w:tc>
+          <w:tcPr>
+            <w:tcW w:w="621" w:type="dxa"/>
+            <w:tcBorders>
+              <w:bottom w:val="single" w:sz="4" w:space="0" w:color="auto"/>
+            </w:tcBorders>
+            <w:shd w:val="clear" w:color="auto" w:fill="auto"/>
+          </w:tcPr>
+          <w:p>
+            <w:pPr>
+              <w:spacing w:after="150"/>
+              <w:rPr>
+                <w:rFonts w:ascii="Times New Roman" w:eastAsia="Times New Roman" w:hAnsi="Times New Roman" w:cs="Times New Roman"/>
+                <w:color w:val="333333"/>
+                <w:sz w:val="24"/>
+                <w:szCs w:val="24"/>
+              </w:rPr>
+            </w:pPr>
+            <w:r>
+              <w:rPr>
+                <w:rFonts w:ascii="Times New Roman" w:eastAsia="Times New Roman" w:hAnsi="Times New Roman" w:cs="Times New Roman"/>
+                <w:color w:val="333333"/>
+                <w:sz w:val="24"/>
+                <w:szCs w:val="24"/>
+              </w:rPr>
+              <w:t>5</w:t>
+            </w:r>
+          </w:p>
+        </w:tc>
+        <w:tc>
+          <w:tcPr>
+            <w:tcW w:w="621" w:type="dxa"/>
+            <w:tcBorders>
+              <w:bottom w:val="single" w:sz="4" w:space="0" w:color="auto"/>
+            </w:tcBorders>
+            <w:shd w:val="clear" w:color="auto" w:fill="auto"/>
+          </w:tcPr>
+          <w:p>
+            <w:pPr>
+              <w:spacing w:after="150"/>
+              <w:rPr>
+                <w:rFonts w:ascii="Times New Roman" w:eastAsia="Times New Roman" w:hAnsi="Times New Roman" w:cs="Times New Roman"/>
+                <w:color w:val="333333"/>
+                <w:sz w:val="24"/>
+                <w:szCs w:val="24"/>
+              </w:rPr>
+            </w:pPr>
+            <w:r>
+              <w:rPr>
+                <w:rFonts w:ascii="Times New Roman" w:eastAsia="Times New Roman" w:hAnsi="Times New Roman" w:cs="Times New Roman"/>
+                <w:color w:val="333333"/>
+                <w:sz w:val="24"/>
+                <w:szCs w:val="24"/>
+              </w:rPr>
+              <w:t>8</w:t>
+            </w:r>
           </w:p>
         </w:tc>
         <w:tc>
@@ -7844,26 +8590,44 @@
                 <w:szCs w:val="24"/>
               </w:rPr>
             </w:pPr>
-          </w:p>
-        </w:tc>
-        <w:tc>
-          <w:tcPr>
-            <w:tcW w:w="621" w:type="dxa"/>
-            <w:tcBorders>
-              <w:bottom w:val="single" w:sz="4" w:space="0" w:color="auto"/>
-            </w:tcBorders>
-            <w:shd w:val="clear" w:color="auto" w:fill="auto"/>
-          </w:tcPr>
-          <w:p>
-            <w:pPr>
-              <w:spacing w:after="150"/>
-              <w:rPr>
-                <w:rFonts w:ascii="Times New Roman" w:eastAsia="Times New Roman" w:hAnsi="Times New Roman" w:cs="Times New Roman"/>
-                <w:color w:val="333333"/>
-                <w:sz w:val="24"/>
-                <w:szCs w:val="24"/>
-              </w:rPr>
-            </w:pPr>
+            <w:r>
+              <w:rPr>
+                <w:rFonts w:ascii="Times New Roman" w:eastAsia="Times New Roman" w:hAnsi="Times New Roman" w:cs="Times New Roman"/>
+                <w:color w:val="333333"/>
+                <w:sz w:val="24"/>
+                <w:szCs w:val="24"/>
+              </w:rPr>
+              <w:t>3</w:t>
+            </w:r>
+          </w:p>
+        </w:tc>
+        <w:tc>
+          <w:tcPr>
+            <w:tcW w:w="621" w:type="dxa"/>
+            <w:tcBorders>
+              <w:bottom w:val="single" w:sz="4" w:space="0" w:color="auto"/>
+            </w:tcBorders>
+            <w:shd w:val="clear" w:color="auto" w:fill="auto"/>
+          </w:tcPr>
+          <w:p>
+            <w:pPr>
+              <w:spacing w:after="150"/>
+              <w:rPr>
+                <w:rFonts w:ascii="Times New Roman" w:eastAsia="Times New Roman" w:hAnsi="Times New Roman" w:cs="Times New Roman"/>
+                <w:color w:val="333333"/>
+                <w:sz w:val="24"/>
+                <w:szCs w:val="24"/>
+              </w:rPr>
+            </w:pPr>
+            <w:r>
+              <w:rPr>
+                <w:rFonts w:ascii="Times New Roman" w:eastAsia="Times New Roman" w:hAnsi="Times New Roman" w:cs="Times New Roman"/>
+                <w:color w:val="333333"/>
+                <w:sz w:val="24"/>
+                <w:szCs w:val="24"/>
+              </w:rPr>
+              <w:t>4</w:t>
+            </w:r>
           </w:p>
         </w:tc>
         <w:tc>
@@ -7884,6 +8648,15 @@
                 <w:szCs w:val="24"/>
               </w:rPr>
             </w:pPr>
+            <w:r>
+              <w:rPr>
+                <w:rFonts w:ascii="Times New Roman" w:eastAsia="Times New Roman" w:hAnsi="Times New Roman" w:cs="Times New Roman"/>
+                <w:color w:val="333333"/>
+                <w:sz w:val="24"/>
+                <w:szCs w:val="24"/>
+              </w:rPr>
+              <w:t>6</w:t>
+            </w:r>
           </w:p>
         </w:tc>
         <w:tc>
@@ -7904,6 +8677,15 @@
                 <w:szCs w:val="24"/>
               </w:rPr>
             </w:pPr>
+            <w:r>
+              <w:rPr>
+                <w:rFonts w:ascii="Times New Roman" w:eastAsia="Times New Roman" w:hAnsi="Times New Roman" w:cs="Times New Roman"/>
+                <w:color w:val="333333"/>
+                <w:sz w:val="24"/>
+                <w:szCs w:val="24"/>
+              </w:rPr>
+              <w:t>7</w:t>
+            </w:r>
           </w:p>
         </w:tc>
       </w:tr>
@@ -7992,106 +8774,160 @@
                 <w:szCs w:val="24"/>
               </w:rPr>
             </w:pPr>
-          </w:p>
-        </w:tc>
-        <w:tc>
-          <w:tcPr>
-            <w:tcW w:w="621" w:type="dxa"/>
-            <w:tcBorders>
-              <w:bottom w:val="single" w:sz="4" w:space="0" w:color="auto"/>
-            </w:tcBorders>
-            <w:shd w:val="clear" w:color="auto" w:fill="auto"/>
-          </w:tcPr>
-          <w:p>
-            <w:pPr>
-              <w:spacing w:after="150"/>
-              <w:rPr>
-                <w:rFonts w:ascii="Times New Roman" w:eastAsia="Times New Roman" w:hAnsi="Times New Roman" w:cs="Times New Roman"/>
-                <w:color w:val="333333"/>
-                <w:sz w:val="24"/>
-                <w:szCs w:val="24"/>
-              </w:rPr>
-            </w:pPr>
-          </w:p>
-        </w:tc>
-        <w:tc>
-          <w:tcPr>
-            <w:tcW w:w="621" w:type="dxa"/>
-            <w:tcBorders>
-              <w:bottom w:val="single" w:sz="4" w:space="0" w:color="auto"/>
-            </w:tcBorders>
-            <w:shd w:val="clear" w:color="auto" w:fill="auto"/>
-          </w:tcPr>
-          <w:p>
-            <w:pPr>
-              <w:spacing w:after="150"/>
-              <w:rPr>
-                <w:rFonts w:ascii="Times New Roman" w:eastAsia="Times New Roman" w:hAnsi="Times New Roman" w:cs="Times New Roman"/>
-                <w:color w:val="333333"/>
-                <w:sz w:val="24"/>
-                <w:szCs w:val="24"/>
-              </w:rPr>
-            </w:pPr>
-          </w:p>
-        </w:tc>
-        <w:tc>
-          <w:tcPr>
-            <w:tcW w:w="621" w:type="dxa"/>
-            <w:tcBorders>
-              <w:bottom w:val="single" w:sz="4" w:space="0" w:color="auto"/>
-            </w:tcBorders>
-            <w:shd w:val="clear" w:color="auto" w:fill="auto"/>
-          </w:tcPr>
-          <w:p>
-            <w:pPr>
-              <w:spacing w:after="150"/>
-              <w:rPr>
-                <w:rFonts w:ascii="Times New Roman" w:eastAsia="Times New Roman" w:hAnsi="Times New Roman" w:cs="Times New Roman"/>
-                <w:color w:val="333333"/>
-                <w:sz w:val="24"/>
-                <w:szCs w:val="24"/>
-              </w:rPr>
-            </w:pPr>
-          </w:p>
-        </w:tc>
-        <w:tc>
-          <w:tcPr>
-            <w:tcW w:w="621" w:type="dxa"/>
-            <w:tcBorders>
-              <w:bottom w:val="single" w:sz="4" w:space="0" w:color="auto"/>
-            </w:tcBorders>
-            <w:shd w:val="clear" w:color="auto" w:fill="auto"/>
-          </w:tcPr>
-          <w:p>
-            <w:pPr>
-              <w:spacing w:after="150"/>
-              <w:rPr>
-                <w:rFonts w:ascii="Times New Roman" w:eastAsia="Times New Roman" w:hAnsi="Times New Roman" w:cs="Times New Roman"/>
-                <w:color w:val="333333"/>
-                <w:sz w:val="24"/>
-                <w:szCs w:val="24"/>
-              </w:rPr>
-            </w:pPr>
-          </w:p>
-        </w:tc>
-        <w:tc>
-          <w:tcPr>
-            <w:tcW w:w="621" w:type="dxa"/>
-            <w:tcBorders>
-              <w:bottom w:val="single" w:sz="4" w:space="0" w:color="auto"/>
-            </w:tcBorders>
-            <w:shd w:val="clear" w:color="auto" w:fill="auto"/>
-          </w:tcPr>
-          <w:p>
-            <w:pPr>
-              <w:spacing w:after="150"/>
-              <w:rPr>
-                <w:rFonts w:ascii="Times New Roman" w:eastAsia="Times New Roman" w:hAnsi="Times New Roman" w:cs="Times New Roman"/>
-                <w:color w:val="333333"/>
-                <w:sz w:val="24"/>
-                <w:szCs w:val="24"/>
-              </w:rPr>
-            </w:pPr>
+            <w:r>
+              <w:rPr>
+                <w:rFonts w:ascii="Times New Roman" w:eastAsia="Times New Roman" w:hAnsi="Times New Roman" w:cs="Times New Roman"/>
+                <w:color w:val="333333"/>
+                <w:sz w:val="24"/>
+                <w:szCs w:val="24"/>
+              </w:rPr>
+              <w:t>1</w:t>
+            </w:r>
+          </w:p>
+        </w:tc>
+        <w:tc>
+          <w:tcPr>
+            <w:tcW w:w="621" w:type="dxa"/>
+            <w:tcBorders>
+              <w:bottom w:val="single" w:sz="4" w:space="0" w:color="auto"/>
+            </w:tcBorders>
+            <w:shd w:val="clear" w:color="auto" w:fill="auto"/>
+          </w:tcPr>
+          <w:p>
+            <w:pPr>
+              <w:spacing w:after="150"/>
+              <w:rPr>
+                <w:rFonts w:ascii="Times New Roman" w:eastAsia="Times New Roman" w:hAnsi="Times New Roman" w:cs="Times New Roman"/>
+                <w:color w:val="333333"/>
+                <w:sz w:val="24"/>
+                <w:szCs w:val="24"/>
+              </w:rPr>
+            </w:pPr>
+            <w:r>
+              <w:rPr>
+                <w:rFonts w:ascii="Times New Roman" w:eastAsia="Times New Roman" w:hAnsi="Times New Roman" w:cs="Times New Roman"/>
+                <w:color w:val="333333"/>
+                <w:sz w:val="24"/>
+                <w:szCs w:val="24"/>
+              </w:rPr>
+              <w:t>2</w:t>
+            </w:r>
+          </w:p>
+        </w:tc>
+        <w:tc>
+          <w:tcPr>
+            <w:tcW w:w="621" w:type="dxa"/>
+            <w:tcBorders>
+              <w:bottom w:val="single" w:sz="4" w:space="0" w:color="auto"/>
+            </w:tcBorders>
+            <w:shd w:val="clear" w:color="auto" w:fill="auto"/>
+          </w:tcPr>
+          <w:p>
+            <w:pPr>
+              <w:spacing w:after="150"/>
+              <w:rPr>
+                <w:rFonts w:ascii="Times New Roman" w:eastAsia="Times New Roman" w:hAnsi="Times New Roman" w:cs="Times New Roman"/>
+                <w:color w:val="333333"/>
+                <w:sz w:val="24"/>
+                <w:szCs w:val="24"/>
+              </w:rPr>
+            </w:pPr>
+            <w:r>
+              <w:rPr>
+                <w:rFonts w:ascii="Times New Roman" w:eastAsia="Times New Roman" w:hAnsi="Times New Roman" w:cs="Times New Roman"/>
+                <w:color w:val="333333"/>
+                <w:sz w:val="24"/>
+                <w:szCs w:val="24"/>
+              </w:rPr>
+              <w:t>3</w:t>
+            </w:r>
+          </w:p>
+        </w:tc>
+        <w:tc>
+          <w:tcPr>
+            <w:tcW w:w="621" w:type="dxa"/>
+            <w:tcBorders>
+              <w:bottom w:val="single" w:sz="4" w:space="0" w:color="auto"/>
+            </w:tcBorders>
+            <w:shd w:val="clear" w:color="auto" w:fill="auto"/>
+          </w:tcPr>
+          <w:p>
+            <w:pPr>
+              <w:spacing w:after="150"/>
+              <w:rPr>
+                <w:rFonts w:ascii="Times New Roman" w:eastAsia="Times New Roman" w:hAnsi="Times New Roman" w:cs="Times New Roman"/>
+                <w:color w:val="333333"/>
+                <w:sz w:val="24"/>
+                <w:szCs w:val="24"/>
+              </w:rPr>
+            </w:pPr>
+            <w:r>
+              <w:rPr>
+                <w:rFonts w:ascii="Times New Roman" w:eastAsia="Times New Roman" w:hAnsi="Times New Roman" w:cs="Times New Roman"/>
+                <w:color w:val="333333"/>
+                <w:sz w:val="24"/>
+                <w:szCs w:val="24"/>
+              </w:rPr>
+              <w:t>4</w:t>
+            </w:r>
+          </w:p>
+        </w:tc>
+        <w:tc>
+          <w:tcPr>
+            <w:tcW w:w="621" w:type="dxa"/>
+            <w:tcBorders>
+              <w:bottom w:val="single" w:sz="4" w:space="0" w:color="auto"/>
+            </w:tcBorders>
+            <w:shd w:val="clear" w:color="auto" w:fill="auto"/>
+          </w:tcPr>
+          <w:p>
+            <w:pPr>
+              <w:spacing w:after="150"/>
+              <w:rPr>
+                <w:rFonts w:ascii="Times New Roman" w:eastAsia="Times New Roman" w:hAnsi="Times New Roman" w:cs="Times New Roman"/>
+                <w:color w:val="333333"/>
+                <w:sz w:val="24"/>
+                <w:szCs w:val="24"/>
+              </w:rPr>
+            </w:pPr>
+            <w:r>
+              <w:rPr>
+                <w:rFonts w:ascii="Times New Roman" w:eastAsia="Times New Roman" w:hAnsi="Times New Roman" w:cs="Times New Roman"/>
+                <w:color w:val="333333"/>
+                <w:sz w:val="24"/>
+                <w:szCs w:val="24"/>
+              </w:rPr>
+              <w:t>5</w:t>
+            </w:r>
+          </w:p>
+        </w:tc>
+        <w:tc>
+          <w:tcPr>
+            <w:tcW w:w="621" w:type="dxa"/>
+            <w:tcBorders>
+              <w:bottom w:val="single" w:sz="4" w:space="0" w:color="auto"/>
+            </w:tcBorders>
+            <w:shd w:val="clear" w:color="auto" w:fill="auto"/>
+          </w:tcPr>
+          <w:p>
+            <w:pPr>
+              <w:spacing w:after="150"/>
+              <w:rPr>
+                <w:rFonts w:ascii="Times New Roman" w:eastAsia="Times New Roman" w:hAnsi="Times New Roman" w:cs="Times New Roman"/>
+                <w:color w:val="333333"/>
+                <w:sz w:val="24"/>
+                <w:szCs w:val="24"/>
+              </w:rPr>
+            </w:pPr>
+            <w:r>
+              <w:rPr>
+                <w:rFonts w:ascii="Times New Roman" w:eastAsia="Times New Roman" w:hAnsi="Times New Roman" w:cs="Times New Roman"/>
+                <w:color w:val="333333"/>
+                <w:sz w:val="24"/>
+                <w:szCs w:val="24"/>
+              </w:rPr>
+              <w:t>6</w:t>
+            </w:r>
           </w:p>
         </w:tc>
         <w:tc>
@@ -8112,6 +8948,15 @@
                 <w:szCs w:val="24"/>
               </w:rPr>
             </w:pPr>
+            <w:r>
+              <w:rPr>
+                <w:rFonts w:ascii="Times New Roman" w:eastAsia="Times New Roman" w:hAnsi="Times New Roman" w:cs="Times New Roman"/>
+                <w:color w:val="333333"/>
+                <w:sz w:val="24"/>
+                <w:szCs w:val="24"/>
+              </w:rPr>
+              <w:t>7</w:t>
+            </w:r>
           </w:p>
         </w:tc>
         <w:tc>
@@ -8132,6 +8977,15 @@
                 <w:szCs w:val="24"/>
               </w:rPr>
             </w:pPr>
+            <w:r>
+              <w:rPr>
+                <w:rFonts w:ascii="Times New Roman" w:eastAsia="Times New Roman" w:hAnsi="Times New Roman" w:cs="Times New Roman"/>
+                <w:color w:val="333333"/>
+                <w:sz w:val="24"/>
+                <w:szCs w:val="24"/>
+              </w:rPr>
+              <w:t>8</w:t>
+            </w:r>
           </w:p>
         </w:tc>
       </w:tr>
@@ -8744,23 +9598,41 @@
                 <w:szCs w:val="24"/>
               </w:rPr>
             </w:pPr>
-          </w:p>
-        </w:tc>
-        <w:tc>
-          <w:tcPr>
-            <w:tcW w:w="621" w:type="dxa"/>
-            <w:shd w:val="clear" w:color="auto" w:fill="auto"/>
-          </w:tcPr>
-          <w:p>
-            <w:pPr>
-              <w:spacing w:after="150"/>
-              <w:rPr>
-                <w:rFonts w:ascii="Times New Roman" w:eastAsia="Times New Roman" w:hAnsi="Times New Roman" w:cs="Times New Roman"/>
-                <w:color w:val="333333"/>
-                <w:sz w:val="24"/>
-                <w:szCs w:val="24"/>
-              </w:rPr>
-            </w:pPr>
+            <w:r>
+              <w:rPr>
+                <w:rFonts w:ascii="Times New Roman" w:eastAsia="Times New Roman" w:hAnsi="Times New Roman" w:cs="Times New Roman"/>
+                <w:color w:val="333333"/>
+                <w:sz w:val="24"/>
+                <w:szCs w:val="24"/>
+              </w:rPr>
+              <w:t>8</w:t>
+            </w:r>
+          </w:p>
+        </w:tc>
+        <w:tc>
+          <w:tcPr>
+            <w:tcW w:w="621" w:type="dxa"/>
+            <w:shd w:val="clear" w:color="auto" w:fill="auto"/>
+          </w:tcPr>
+          <w:p>
+            <w:pPr>
+              <w:spacing w:after="150"/>
+              <w:rPr>
+                <w:rFonts w:ascii="Times New Roman" w:eastAsia="Times New Roman" w:hAnsi="Times New Roman" w:cs="Times New Roman"/>
+                <w:color w:val="333333"/>
+                <w:sz w:val="24"/>
+                <w:szCs w:val="24"/>
+              </w:rPr>
+            </w:pPr>
+            <w:r>
+              <w:rPr>
+                <w:rFonts w:ascii="Times New Roman" w:eastAsia="Times New Roman" w:hAnsi="Times New Roman" w:cs="Times New Roman"/>
+                <w:color w:val="333333"/>
+                <w:sz w:val="24"/>
+                <w:szCs w:val="24"/>
+              </w:rPr>
+              <w:t>7</w:t>
+            </w:r>
           </w:p>
         </w:tc>
         <w:tc>
@@ -8976,23 +9848,41 @@
                 <w:szCs w:val="24"/>
               </w:rPr>
             </w:pPr>
-          </w:p>
-        </w:tc>
-        <w:tc>
-          <w:tcPr>
-            <w:tcW w:w="621" w:type="dxa"/>
-            <w:shd w:val="clear" w:color="auto" w:fill="auto"/>
-          </w:tcPr>
-          <w:p>
-            <w:pPr>
-              <w:spacing w:after="150"/>
-              <w:rPr>
-                <w:rFonts w:ascii="Times New Roman" w:eastAsia="Times New Roman" w:hAnsi="Times New Roman" w:cs="Times New Roman"/>
-                <w:color w:val="333333"/>
-                <w:sz w:val="24"/>
-                <w:szCs w:val="24"/>
-              </w:rPr>
-            </w:pPr>
+            <w:r>
+              <w:rPr>
+                <w:rFonts w:ascii="Times New Roman" w:eastAsia="Times New Roman" w:hAnsi="Times New Roman" w:cs="Times New Roman"/>
+                <w:color w:val="333333"/>
+                <w:sz w:val="24"/>
+                <w:szCs w:val="24"/>
+              </w:rPr>
+              <w:t>6</w:t>
+            </w:r>
+          </w:p>
+        </w:tc>
+        <w:tc>
+          <w:tcPr>
+            <w:tcW w:w="621" w:type="dxa"/>
+            <w:shd w:val="clear" w:color="auto" w:fill="auto"/>
+          </w:tcPr>
+          <w:p>
+            <w:pPr>
+              <w:spacing w:after="150"/>
+              <w:rPr>
+                <w:rFonts w:ascii="Times New Roman" w:eastAsia="Times New Roman" w:hAnsi="Times New Roman" w:cs="Times New Roman"/>
+                <w:color w:val="333333"/>
+                <w:sz w:val="24"/>
+                <w:szCs w:val="24"/>
+              </w:rPr>
+            </w:pPr>
+            <w:r>
+              <w:rPr>
+                <w:rFonts w:ascii="Times New Roman" w:eastAsia="Times New Roman" w:hAnsi="Times New Roman" w:cs="Times New Roman"/>
+                <w:color w:val="333333"/>
+                <w:sz w:val="24"/>
+                <w:szCs w:val="24"/>
+              </w:rPr>
+              <w:t>5</w:t>
+            </w:r>
           </w:p>
         </w:tc>
         <w:tc>
@@ -9208,23 +10098,41 @@
                 <w:szCs w:val="24"/>
               </w:rPr>
             </w:pPr>
-          </w:p>
-        </w:tc>
-        <w:tc>
-          <w:tcPr>
-            <w:tcW w:w="621" w:type="dxa"/>
-            <w:shd w:val="clear" w:color="auto" w:fill="auto"/>
-          </w:tcPr>
-          <w:p>
-            <w:pPr>
-              <w:spacing w:after="150"/>
-              <w:rPr>
-                <w:rFonts w:ascii="Times New Roman" w:eastAsia="Times New Roman" w:hAnsi="Times New Roman" w:cs="Times New Roman"/>
-                <w:color w:val="333333"/>
-                <w:sz w:val="24"/>
-                <w:szCs w:val="24"/>
-              </w:rPr>
-            </w:pPr>
+            <w:r>
+              <w:rPr>
+                <w:rFonts w:ascii="Times New Roman" w:eastAsia="Times New Roman" w:hAnsi="Times New Roman" w:cs="Times New Roman"/>
+                <w:color w:val="333333"/>
+                <w:sz w:val="24"/>
+                <w:szCs w:val="24"/>
+              </w:rPr>
+              <w:t>4</w:t>
+            </w:r>
+          </w:p>
+        </w:tc>
+        <w:tc>
+          <w:tcPr>
+            <w:tcW w:w="621" w:type="dxa"/>
+            <w:shd w:val="clear" w:color="auto" w:fill="auto"/>
+          </w:tcPr>
+          <w:p>
+            <w:pPr>
+              <w:spacing w:after="150"/>
+              <w:rPr>
+                <w:rFonts w:ascii="Times New Roman" w:eastAsia="Times New Roman" w:hAnsi="Times New Roman" w:cs="Times New Roman"/>
+                <w:color w:val="333333"/>
+                <w:sz w:val="24"/>
+                <w:szCs w:val="24"/>
+              </w:rPr>
+            </w:pPr>
+            <w:r>
+              <w:rPr>
+                <w:rFonts w:ascii="Times New Roman" w:eastAsia="Times New Roman" w:hAnsi="Times New Roman" w:cs="Times New Roman"/>
+                <w:color w:val="333333"/>
+                <w:sz w:val="24"/>
+                <w:szCs w:val="24"/>
+              </w:rPr>
+              <w:t>3</w:t>
+            </w:r>
           </w:p>
         </w:tc>
         <w:tc>
@@ -9440,6 +10348,15 @@
                 <w:szCs w:val="24"/>
               </w:rPr>
             </w:pPr>
+            <w:r>
+              <w:rPr>
+                <w:rFonts w:ascii="Times New Roman" w:eastAsia="Times New Roman" w:hAnsi="Times New Roman" w:cs="Times New Roman"/>
+                <w:color w:val="333333"/>
+                <w:sz w:val="24"/>
+                <w:szCs w:val="24"/>
+              </w:rPr>
+              <w:t>2</w:t>
+            </w:r>
           </w:p>
         </w:tc>
         <w:tc>
@@ -9457,6 +10374,15 @@
                 <w:szCs w:val="24"/>
               </w:rPr>
             </w:pPr>
+            <w:r>
+              <w:rPr>
+                <w:rFonts w:ascii="Times New Roman" w:eastAsia="Times New Roman" w:hAnsi="Times New Roman" w:cs="Times New Roman"/>
+                <w:color w:val="333333"/>
+                <w:sz w:val="24"/>
+                <w:szCs w:val="24"/>
+              </w:rPr>
+              <w:t>1</w:t>
+            </w:r>
           </w:p>
         </w:tc>
       </w:tr>
@@ -9536,57 +10462,93 @@
                 <w:szCs w:val="24"/>
               </w:rPr>
             </w:pPr>
-          </w:p>
-        </w:tc>
-        <w:tc>
-          <w:tcPr>
-            <w:tcW w:w="621" w:type="dxa"/>
-            <w:shd w:val="clear" w:color="auto" w:fill="auto"/>
-          </w:tcPr>
-          <w:p>
-            <w:pPr>
-              <w:spacing w:after="150"/>
-              <w:rPr>
-                <w:rFonts w:ascii="Times New Roman" w:eastAsia="Times New Roman" w:hAnsi="Times New Roman" w:cs="Times New Roman"/>
-                <w:color w:val="333333"/>
-                <w:sz w:val="24"/>
-                <w:szCs w:val="24"/>
-              </w:rPr>
-            </w:pPr>
-          </w:p>
-        </w:tc>
-        <w:tc>
-          <w:tcPr>
-            <w:tcW w:w="621" w:type="dxa"/>
-            <w:shd w:val="clear" w:color="auto" w:fill="auto"/>
-          </w:tcPr>
-          <w:p>
-            <w:pPr>
-              <w:spacing w:after="150"/>
-              <w:rPr>
-                <w:rFonts w:ascii="Times New Roman" w:eastAsia="Times New Roman" w:hAnsi="Times New Roman" w:cs="Times New Roman"/>
-                <w:color w:val="333333"/>
-                <w:sz w:val="24"/>
-                <w:szCs w:val="24"/>
-              </w:rPr>
-            </w:pPr>
-          </w:p>
-        </w:tc>
-        <w:tc>
-          <w:tcPr>
-            <w:tcW w:w="621" w:type="dxa"/>
-            <w:shd w:val="clear" w:color="auto" w:fill="auto"/>
-          </w:tcPr>
-          <w:p>
-            <w:pPr>
-              <w:spacing w:after="150"/>
-              <w:rPr>
-                <w:rFonts w:ascii="Times New Roman" w:eastAsia="Times New Roman" w:hAnsi="Times New Roman" w:cs="Times New Roman"/>
-                <w:color w:val="333333"/>
-                <w:sz w:val="24"/>
-                <w:szCs w:val="24"/>
-              </w:rPr>
-            </w:pPr>
+            <w:r>
+              <w:rPr>
+                <w:rFonts w:ascii="Times New Roman" w:eastAsia="Times New Roman" w:hAnsi="Times New Roman" w:cs="Times New Roman"/>
+                <w:color w:val="333333"/>
+                <w:sz w:val="24"/>
+                <w:szCs w:val="24"/>
+              </w:rPr>
+              <w:t>8</w:t>
+            </w:r>
+          </w:p>
+        </w:tc>
+        <w:tc>
+          <w:tcPr>
+            <w:tcW w:w="621" w:type="dxa"/>
+            <w:shd w:val="clear" w:color="auto" w:fill="auto"/>
+          </w:tcPr>
+          <w:p>
+            <w:pPr>
+              <w:spacing w:after="150"/>
+              <w:rPr>
+                <w:rFonts w:ascii="Times New Roman" w:eastAsia="Times New Roman" w:hAnsi="Times New Roman" w:cs="Times New Roman"/>
+                <w:color w:val="333333"/>
+                <w:sz w:val="24"/>
+                <w:szCs w:val="24"/>
+              </w:rPr>
+            </w:pPr>
+            <w:r>
+              <w:rPr>
+                <w:rFonts w:ascii="Times New Roman" w:eastAsia="Times New Roman" w:hAnsi="Times New Roman" w:cs="Times New Roman"/>
+                <w:color w:val="333333"/>
+                <w:sz w:val="24"/>
+                <w:szCs w:val="24"/>
+              </w:rPr>
+              <w:t>7</w:t>
+            </w:r>
+          </w:p>
+        </w:tc>
+        <w:tc>
+          <w:tcPr>
+            <w:tcW w:w="621" w:type="dxa"/>
+            <w:shd w:val="clear" w:color="auto" w:fill="auto"/>
+          </w:tcPr>
+          <w:p>
+            <w:pPr>
+              <w:spacing w:after="150"/>
+              <w:rPr>
+                <w:rFonts w:ascii="Times New Roman" w:eastAsia="Times New Roman" w:hAnsi="Times New Roman" w:cs="Times New Roman"/>
+                <w:color w:val="333333"/>
+                <w:sz w:val="24"/>
+                <w:szCs w:val="24"/>
+              </w:rPr>
+            </w:pPr>
+            <w:r>
+              <w:rPr>
+                <w:rFonts w:ascii="Times New Roman" w:eastAsia="Times New Roman" w:hAnsi="Times New Roman" w:cs="Times New Roman"/>
+                <w:color w:val="333333"/>
+                <w:sz w:val="24"/>
+                <w:szCs w:val="24"/>
+              </w:rPr>
+              <w:t>6</w:t>
+            </w:r>
+          </w:p>
+        </w:tc>
+        <w:tc>
+          <w:tcPr>
+            <w:tcW w:w="621" w:type="dxa"/>
+            <w:shd w:val="clear" w:color="auto" w:fill="auto"/>
+          </w:tcPr>
+          <w:p>
+            <w:pPr>
+              <w:spacing w:after="150"/>
+              <w:rPr>
+                <w:rFonts w:ascii="Times New Roman" w:eastAsia="Times New Roman" w:hAnsi="Times New Roman" w:cs="Times New Roman"/>
+                <w:color w:val="333333"/>
+                <w:sz w:val="24"/>
+                <w:szCs w:val="24"/>
+              </w:rPr>
+            </w:pPr>
+            <w:r>
+              <w:rPr>
+                <w:rFonts w:ascii="Times New Roman" w:eastAsia="Times New Roman" w:hAnsi="Times New Roman" w:cs="Times New Roman"/>
+                <w:color w:val="333333"/>
+                <w:sz w:val="24"/>
+                <w:szCs w:val="24"/>
+              </w:rPr>
+              <w:t>5</w:t>
+            </w:r>
           </w:p>
         </w:tc>
         <w:tc>
@@ -9823,26 +10785,44 @@
                 <w:szCs w:val="24"/>
               </w:rPr>
             </w:pPr>
-          </w:p>
-        </w:tc>
-        <w:tc>
-          <w:tcPr>
-            <w:tcW w:w="621" w:type="dxa"/>
-            <w:tcBorders>
-              <w:bottom w:val="single" w:sz="4" w:space="0" w:color="auto"/>
-            </w:tcBorders>
-            <w:shd w:val="clear" w:color="auto" w:fill="auto"/>
-          </w:tcPr>
-          <w:p>
-            <w:pPr>
-              <w:spacing w:after="150"/>
-              <w:rPr>
-                <w:rFonts w:ascii="Times New Roman" w:eastAsia="Times New Roman" w:hAnsi="Times New Roman" w:cs="Times New Roman"/>
-                <w:color w:val="333333"/>
-                <w:sz w:val="24"/>
-                <w:szCs w:val="24"/>
-              </w:rPr>
-            </w:pPr>
+            <w:r>
+              <w:rPr>
+                <w:rFonts w:ascii="Times New Roman" w:eastAsia="Times New Roman" w:hAnsi="Times New Roman" w:cs="Times New Roman"/>
+                <w:color w:val="333333"/>
+                <w:sz w:val="24"/>
+                <w:szCs w:val="24"/>
+              </w:rPr>
+              <w:t>4</w:t>
+            </w:r>
+          </w:p>
+        </w:tc>
+        <w:tc>
+          <w:tcPr>
+            <w:tcW w:w="621" w:type="dxa"/>
+            <w:tcBorders>
+              <w:bottom w:val="single" w:sz="4" w:space="0" w:color="auto"/>
+            </w:tcBorders>
+            <w:shd w:val="clear" w:color="auto" w:fill="auto"/>
+          </w:tcPr>
+          <w:p>
+            <w:pPr>
+              <w:spacing w:after="150"/>
+              <w:rPr>
+                <w:rFonts w:ascii="Times New Roman" w:eastAsia="Times New Roman" w:hAnsi="Times New Roman" w:cs="Times New Roman"/>
+                <w:color w:val="333333"/>
+                <w:sz w:val="24"/>
+                <w:szCs w:val="24"/>
+              </w:rPr>
+            </w:pPr>
+            <w:r>
+              <w:rPr>
+                <w:rFonts w:ascii="Times New Roman" w:eastAsia="Times New Roman" w:hAnsi="Times New Roman" w:cs="Times New Roman"/>
+                <w:color w:val="333333"/>
+                <w:sz w:val="24"/>
+                <w:szCs w:val="24"/>
+              </w:rPr>
+              <w:t>3</w:t>
+            </w:r>
           </w:p>
         </w:tc>
         <w:tc>
@@ -9863,6 +10843,15 @@
                 <w:szCs w:val="24"/>
               </w:rPr>
             </w:pPr>
+            <w:r>
+              <w:rPr>
+                <w:rFonts w:ascii="Times New Roman" w:eastAsia="Times New Roman" w:hAnsi="Times New Roman" w:cs="Times New Roman"/>
+                <w:color w:val="333333"/>
+                <w:sz w:val="24"/>
+                <w:szCs w:val="24"/>
+              </w:rPr>
+              <w:t>2</w:t>
+            </w:r>
           </w:p>
         </w:tc>
         <w:tc>
@@ -9883,6 +10872,15 @@
                 <w:szCs w:val="24"/>
               </w:rPr>
             </w:pPr>
+            <w:r>
+              <w:rPr>
+                <w:rFonts w:ascii="Times New Roman" w:eastAsia="Times New Roman" w:hAnsi="Times New Roman" w:cs="Times New Roman"/>
+                <w:color w:val="333333"/>
+                <w:sz w:val="24"/>
+                <w:szCs w:val="24"/>
+              </w:rPr>
+              <w:t>1</w:t>
+            </w:r>
           </w:p>
         </w:tc>
       </w:tr>
@@ -9970,103 +10968,157 @@
                 <w:szCs w:val="24"/>
               </w:rPr>
             </w:pPr>
-          </w:p>
-        </w:tc>
-        <w:tc>
-          <w:tcPr>
-            <w:tcW w:w="621" w:type="dxa"/>
-            <w:tcBorders>
-              <w:bottom w:val="single" w:sz="4" w:space="0" w:color="auto"/>
-            </w:tcBorders>
-          </w:tcPr>
-          <w:p>
-            <w:pPr>
-              <w:spacing w:after="150"/>
-              <w:rPr>
-                <w:rFonts w:ascii="Times New Roman" w:eastAsia="Times New Roman" w:hAnsi="Times New Roman" w:cs="Times New Roman"/>
-                <w:color w:val="333333"/>
-                <w:sz w:val="24"/>
-                <w:szCs w:val="24"/>
-              </w:rPr>
-            </w:pPr>
-          </w:p>
-        </w:tc>
-        <w:tc>
-          <w:tcPr>
-            <w:tcW w:w="621" w:type="dxa"/>
-            <w:tcBorders>
-              <w:bottom w:val="single" w:sz="4" w:space="0" w:color="auto"/>
-            </w:tcBorders>
-            <w:shd w:val="clear" w:color="auto" w:fill="auto"/>
-          </w:tcPr>
-          <w:p>
-            <w:pPr>
-              <w:spacing w:after="150"/>
-              <w:rPr>
-                <w:rFonts w:ascii="Times New Roman" w:eastAsia="Times New Roman" w:hAnsi="Times New Roman" w:cs="Times New Roman"/>
-                <w:color w:val="333333"/>
-                <w:sz w:val="24"/>
-                <w:szCs w:val="24"/>
-              </w:rPr>
-            </w:pPr>
-          </w:p>
-        </w:tc>
-        <w:tc>
-          <w:tcPr>
-            <w:tcW w:w="621" w:type="dxa"/>
-            <w:tcBorders>
-              <w:bottom w:val="single" w:sz="4" w:space="0" w:color="auto"/>
-            </w:tcBorders>
-            <w:shd w:val="clear" w:color="auto" w:fill="auto"/>
-          </w:tcPr>
-          <w:p>
-            <w:pPr>
-              <w:spacing w:after="150"/>
-              <w:rPr>
-                <w:rFonts w:ascii="Times New Roman" w:eastAsia="Times New Roman" w:hAnsi="Times New Roman" w:cs="Times New Roman"/>
-                <w:color w:val="333333"/>
-                <w:sz w:val="24"/>
-                <w:szCs w:val="24"/>
-              </w:rPr>
-            </w:pPr>
-          </w:p>
-        </w:tc>
-        <w:tc>
-          <w:tcPr>
-            <w:tcW w:w="621" w:type="dxa"/>
-            <w:tcBorders>
-              <w:bottom w:val="single" w:sz="4" w:space="0" w:color="auto"/>
-            </w:tcBorders>
-          </w:tcPr>
-          <w:p>
-            <w:pPr>
-              <w:spacing w:after="150"/>
-              <w:rPr>
-                <w:rFonts w:ascii="Times New Roman" w:eastAsia="Times New Roman" w:hAnsi="Times New Roman" w:cs="Times New Roman"/>
-                <w:color w:val="333333"/>
-                <w:sz w:val="24"/>
-                <w:szCs w:val="24"/>
-              </w:rPr>
-            </w:pPr>
-          </w:p>
-        </w:tc>
-        <w:tc>
-          <w:tcPr>
-            <w:tcW w:w="621" w:type="dxa"/>
-            <w:tcBorders>
-              <w:bottom w:val="single" w:sz="4" w:space="0" w:color="auto"/>
-            </w:tcBorders>
-          </w:tcPr>
-          <w:p>
-            <w:pPr>
-              <w:spacing w:after="150"/>
-              <w:rPr>
-                <w:rFonts w:ascii="Times New Roman" w:eastAsia="Times New Roman" w:hAnsi="Times New Roman" w:cs="Times New Roman"/>
-                <w:color w:val="333333"/>
-                <w:sz w:val="24"/>
-                <w:szCs w:val="24"/>
-              </w:rPr>
-            </w:pPr>
+            <w:r>
+              <w:rPr>
+                <w:rFonts w:ascii="Times New Roman" w:eastAsia="Times New Roman" w:hAnsi="Times New Roman" w:cs="Times New Roman"/>
+                <w:color w:val="333333"/>
+                <w:sz w:val="24"/>
+                <w:szCs w:val="24"/>
+              </w:rPr>
+              <w:t>8</w:t>
+            </w:r>
+          </w:p>
+        </w:tc>
+        <w:tc>
+          <w:tcPr>
+            <w:tcW w:w="621" w:type="dxa"/>
+            <w:tcBorders>
+              <w:bottom w:val="single" w:sz="4" w:space="0" w:color="auto"/>
+            </w:tcBorders>
+          </w:tcPr>
+          <w:p>
+            <w:pPr>
+              <w:spacing w:after="150"/>
+              <w:rPr>
+                <w:rFonts w:ascii="Times New Roman" w:eastAsia="Times New Roman" w:hAnsi="Times New Roman" w:cs="Times New Roman"/>
+                <w:color w:val="333333"/>
+                <w:sz w:val="24"/>
+                <w:szCs w:val="24"/>
+              </w:rPr>
+            </w:pPr>
+            <w:r>
+              <w:rPr>
+                <w:rFonts w:ascii="Times New Roman" w:eastAsia="Times New Roman" w:hAnsi="Times New Roman" w:cs="Times New Roman"/>
+                <w:color w:val="333333"/>
+                <w:sz w:val="24"/>
+                <w:szCs w:val="24"/>
+              </w:rPr>
+              <w:t>7</w:t>
+            </w:r>
+          </w:p>
+        </w:tc>
+        <w:tc>
+          <w:tcPr>
+            <w:tcW w:w="621" w:type="dxa"/>
+            <w:tcBorders>
+              <w:bottom w:val="single" w:sz="4" w:space="0" w:color="auto"/>
+            </w:tcBorders>
+            <w:shd w:val="clear" w:color="auto" w:fill="auto"/>
+          </w:tcPr>
+          <w:p>
+            <w:pPr>
+              <w:spacing w:after="150"/>
+              <w:rPr>
+                <w:rFonts w:ascii="Times New Roman" w:eastAsia="Times New Roman" w:hAnsi="Times New Roman" w:cs="Times New Roman"/>
+                <w:color w:val="333333"/>
+                <w:sz w:val="24"/>
+                <w:szCs w:val="24"/>
+              </w:rPr>
+            </w:pPr>
+            <w:r>
+              <w:rPr>
+                <w:rFonts w:ascii="Times New Roman" w:eastAsia="Times New Roman" w:hAnsi="Times New Roman" w:cs="Times New Roman"/>
+                <w:color w:val="333333"/>
+                <w:sz w:val="24"/>
+                <w:szCs w:val="24"/>
+              </w:rPr>
+              <w:t>6</w:t>
+            </w:r>
+          </w:p>
+        </w:tc>
+        <w:tc>
+          <w:tcPr>
+            <w:tcW w:w="621" w:type="dxa"/>
+            <w:tcBorders>
+              <w:bottom w:val="single" w:sz="4" w:space="0" w:color="auto"/>
+            </w:tcBorders>
+            <w:shd w:val="clear" w:color="auto" w:fill="auto"/>
+          </w:tcPr>
+          <w:p>
+            <w:pPr>
+              <w:spacing w:after="150"/>
+              <w:rPr>
+                <w:rFonts w:ascii="Times New Roman" w:eastAsia="Times New Roman" w:hAnsi="Times New Roman" w:cs="Times New Roman"/>
+                <w:color w:val="333333"/>
+                <w:sz w:val="24"/>
+                <w:szCs w:val="24"/>
+              </w:rPr>
+            </w:pPr>
+            <w:r>
+              <w:rPr>
+                <w:rFonts w:ascii="Times New Roman" w:eastAsia="Times New Roman" w:hAnsi="Times New Roman" w:cs="Times New Roman"/>
+                <w:color w:val="333333"/>
+                <w:sz w:val="24"/>
+                <w:szCs w:val="24"/>
+              </w:rPr>
+              <w:t>5</w:t>
+            </w:r>
+          </w:p>
+        </w:tc>
+        <w:tc>
+          <w:tcPr>
+            <w:tcW w:w="621" w:type="dxa"/>
+            <w:tcBorders>
+              <w:bottom w:val="single" w:sz="4" w:space="0" w:color="auto"/>
+            </w:tcBorders>
+          </w:tcPr>
+          <w:p>
+            <w:pPr>
+              <w:spacing w:after="150"/>
+              <w:rPr>
+                <w:rFonts w:ascii="Times New Roman" w:eastAsia="Times New Roman" w:hAnsi="Times New Roman" w:cs="Times New Roman"/>
+                <w:color w:val="333333"/>
+                <w:sz w:val="24"/>
+                <w:szCs w:val="24"/>
+              </w:rPr>
+            </w:pPr>
+            <w:r>
+              <w:rPr>
+                <w:rFonts w:ascii="Times New Roman" w:eastAsia="Times New Roman" w:hAnsi="Times New Roman" w:cs="Times New Roman"/>
+                <w:color w:val="333333"/>
+                <w:sz w:val="24"/>
+                <w:szCs w:val="24"/>
+              </w:rPr>
+              <w:t>4</w:t>
+            </w:r>
+          </w:p>
+        </w:tc>
+        <w:tc>
+          <w:tcPr>
+            <w:tcW w:w="621" w:type="dxa"/>
+            <w:tcBorders>
+              <w:bottom w:val="single" w:sz="4" w:space="0" w:color="auto"/>
+            </w:tcBorders>
+          </w:tcPr>
+          <w:p>
+            <w:pPr>
+              <w:spacing w:after="150"/>
+              <w:rPr>
+                <w:rFonts w:ascii="Times New Roman" w:eastAsia="Times New Roman" w:hAnsi="Times New Roman" w:cs="Times New Roman"/>
+                <w:color w:val="333333"/>
+                <w:sz w:val="24"/>
+                <w:szCs w:val="24"/>
+              </w:rPr>
+            </w:pPr>
+            <w:r>
+              <w:rPr>
+                <w:rFonts w:ascii="Times New Roman" w:eastAsia="Times New Roman" w:hAnsi="Times New Roman" w:cs="Times New Roman"/>
+                <w:color w:val="333333"/>
+                <w:sz w:val="24"/>
+                <w:szCs w:val="24"/>
+              </w:rPr>
+              <w:t>3</w:t>
+            </w:r>
           </w:p>
         </w:tc>
         <w:tc>
@@ -10086,6 +11138,15 @@
                 <w:szCs w:val="24"/>
               </w:rPr>
             </w:pPr>
+            <w:r>
+              <w:rPr>
+                <w:rFonts w:ascii="Times New Roman" w:eastAsia="Times New Roman" w:hAnsi="Times New Roman" w:cs="Times New Roman"/>
+                <w:color w:val="333333"/>
+                <w:sz w:val="24"/>
+                <w:szCs w:val="24"/>
+              </w:rPr>
+              <w:t>2</w:t>
+            </w:r>
           </w:p>
         </w:tc>
         <w:tc>
@@ -10105,6 +11166,15 @@
                 <w:szCs w:val="24"/>
               </w:rPr>
             </w:pPr>
+            <w:r>
+              <w:rPr>
+                <w:rFonts w:ascii="Times New Roman" w:eastAsia="Times New Roman" w:hAnsi="Times New Roman" w:cs="Times New Roman"/>
+                <w:color w:val="333333"/>
+                <w:sz w:val="24"/>
+                <w:szCs w:val="24"/>
+              </w:rPr>
+              <w:t>1</w:t>
+            </w:r>
           </w:p>
         </w:tc>
       </w:tr>
@@ -10701,23 +11771,41 @@
                 <w:szCs w:val="24"/>
               </w:rPr>
             </w:pPr>
-          </w:p>
-        </w:tc>
-        <w:tc>
-          <w:tcPr>
-            <w:tcW w:w="621" w:type="dxa"/>
-            <w:shd w:val="clear" w:color="auto" w:fill="auto"/>
-          </w:tcPr>
-          <w:p>
-            <w:pPr>
-              <w:spacing w:after="150"/>
-              <w:rPr>
-                <w:rFonts w:ascii="Times New Roman" w:eastAsia="Times New Roman" w:hAnsi="Times New Roman" w:cs="Times New Roman"/>
-                <w:color w:val="333333"/>
-                <w:sz w:val="24"/>
-                <w:szCs w:val="24"/>
-              </w:rPr>
-            </w:pPr>
+            <w:r>
+              <w:rPr>
+                <w:rFonts w:ascii="Times New Roman" w:eastAsia="Times New Roman" w:hAnsi="Times New Roman" w:cs="Times New Roman"/>
+                <w:color w:val="333333"/>
+                <w:sz w:val="24"/>
+                <w:szCs w:val="24"/>
+              </w:rPr>
+              <w:t>1</w:t>
+            </w:r>
+          </w:p>
+        </w:tc>
+        <w:tc>
+          <w:tcPr>
+            <w:tcW w:w="621" w:type="dxa"/>
+            <w:shd w:val="clear" w:color="auto" w:fill="auto"/>
+          </w:tcPr>
+          <w:p>
+            <w:pPr>
+              <w:spacing w:after="150"/>
+              <w:rPr>
+                <w:rFonts w:ascii="Times New Roman" w:eastAsia="Times New Roman" w:hAnsi="Times New Roman" w:cs="Times New Roman"/>
+                <w:color w:val="333333"/>
+                <w:sz w:val="24"/>
+                <w:szCs w:val="24"/>
+              </w:rPr>
+            </w:pPr>
+            <w:r>
+              <w:rPr>
+                <w:rFonts w:ascii="Times New Roman" w:eastAsia="Times New Roman" w:hAnsi="Times New Roman" w:cs="Times New Roman"/>
+                <w:color w:val="333333"/>
+                <w:sz w:val="24"/>
+                <w:szCs w:val="24"/>
+              </w:rPr>
+              <w:t>2</w:t>
+            </w:r>
           </w:p>
         </w:tc>
         <w:tc>
@@ -10932,23 +12020,41 @@
                 <w:szCs w:val="24"/>
               </w:rPr>
             </w:pPr>
-          </w:p>
-        </w:tc>
-        <w:tc>
-          <w:tcPr>
-            <w:tcW w:w="621" w:type="dxa"/>
-            <w:shd w:val="clear" w:color="auto" w:fill="auto"/>
-          </w:tcPr>
-          <w:p>
-            <w:pPr>
-              <w:spacing w:after="150"/>
-              <w:rPr>
-                <w:rFonts w:ascii="Times New Roman" w:eastAsia="Times New Roman" w:hAnsi="Times New Roman" w:cs="Times New Roman"/>
-                <w:color w:val="333333"/>
-                <w:sz w:val="24"/>
-                <w:szCs w:val="24"/>
-              </w:rPr>
-            </w:pPr>
+            <w:r>
+              <w:rPr>
+                <w:rFonts w:ascii="Times New Roman" w:eastAsia="Times New Roman" w:hAnsi="Times New Roman" w:cs="Times New Roman"/>
+                <w:color w:val="333333"/>
+                <w:sz w:val="24"/>
+                <w:szCs w:val="24"/>
+              </w:rPr>
+              <w:t>3</w:t>
+            </w:r>
+          </w:p>
+        </w:tc>
+        <w:tc>
+          <w:tcPr>
+            <w:tcW w:w="621" w:type="dxa"/>
+            <w:shd w:val="clear" w:color="auto" w:fill="auto"/>
+          </w:tcPr>
+          <w:p>
+            <w:pPr>
+              <w:spacing w:after="150"/>
+              <w:rPr>
+                <w:rFonts w:ascii="Times New Roman" w:eastAsia="Times New Roman" w:hAnsi="Times New Roman" w:cs="Times New Roman"/>
+                <w:color w:val="333333"/>
+                <w:sz w:val="24"/>
+                <w:szCs w:val="24"/>
+              </w:rPr>
+            </w:pPr>
+            <w:r>
+              <w:rPr>
+                <w:rFonts w:ascii="Times New Roman" w:eastAsia="Times New Roman" w:hAnsi="Times New Roman" w:cs="Times New Roman"/>
+                <w:color w:val="333333"/>
+                <w:sz w:val="24"/>
+                <w:szCs w:val="24"/>
+              </w:rPr>
+              <w:t>4</w:t>
+            </w:r>
           </w:p>
         </w:tc>
         <w:tc>
@@ -11163,23 +12269,41 @@
                 <w:szCs w:val="24"/>
               </w:rPr>
             </w:pPr>
-          </w:p>
-        </w:tc>
-        <w:tc>
-          <w:tcPr>
-            <w:tcW w:w="621" w:type="dxa"/>
-            <w:shd w:val="clear" w:color="auto" w:fill="auto"/>
-          </w:tcPr>
-          <w:p>
-            <w:pPr>
-              <w:spacing w:after="150"/>
-              <w:rPr>
-                <w:rFonts w:ascii="Times New Roman" w:eastAsia="Times New Roman" w:hAnsi="Times New Roman" w:cs="Times New Roman"/>
-                <w:color w:val="333333"/>
-                <w:sz w:val="24"/>
-                <w:szCs w:val="24"/>
-              </w:rPr>
-            </w:pPr>
+            <w:r>
+              <w:rPr>
+                <w:rFonts w:ascii="Times New Roman" w:eastAsia="Times New Roman" w:hAnsi="Times New Roman" w:cs="Times New Roman"/>
+                <w:color w:val="333333"/>
+                <w:sz w:val="24"/>
+                <w:szCs w:val="24"/>
+              </w:rPr>
+              <w:t>5</w:t>
+            </w:r>
+          </w:p>
+        </w:tc>
+        <w:tc>
+          <w:tcPr>
+            <w:tcW w:w="621" w:type="dxa"/>
+            <w:shd w:val="clear" w:color="auto" w:fill="auto"/>
+          </w:tcPr>
+          <w:p>
+            <w:pPr>
+              <w:spacing w:after="150"/>
+              <w:rPr>
+                <w:rFonts w:ascii="Times New Roman" w:eastAsia="Times New Roman" w:hAnsi="Times New Roman" w:cs="Times New Roman"/>
+                <w:color w:val="333333"/>
+                <w:sz w:val="24"/>
+                <w:szCs w:val="24"/>
+              </w:rPr>
+            </w:pPr>
+            <w:r>
+              <w:rPr>
+                <w:rFonts w:ascii="Times New Roman" w:eastAsia="Times New Roman" w:hAnsi="Times New Roman" w:cs="Times New Roman"/>
+                <w:color w:val="333333"/>
+                <w:sz w:val="24"/>
+                <w:szCs w:val="24"/>
+              </w:rPr>
+              <w:t>6</w:t>
+            </w:r>
           </w:p>
         </w:tc>
         <w:tc>
@@ -11394,6 +12518,15 @@
                 <w:szCs w:val="24"/>
               </w:rPr>
             </w:pPr>
+            <w:r>
+              <w:rPr>
+                <w:rFonts w:ascii="Times New Roman" w:eastAsia="Times New Roman" w:hAnsi="Times New Roman" w:cs="Times New Roman"/>
+                <w:color w:val="333333"/>
+                <w:sz w:val="24"/>
+                <w:szCs w:val="24"/>
+              </w:rPr>
+              <w:t>7</w:t>
+            </w:r>
           </w:p>
         </w:tc>
         <w:tc>
@@ -11410,6 +12543,15 @@
                 <w:szCs w:val="24"/>
               </w:rPr>
             </w:pPr>
+            <w:r>
+              <w:rPr>
+                <w:rFonts w:ascii="Times New Roman" w:eastAsia="Times New Roman" w:hAnsi="Times New Roman" w:cs="Times New Roman"/>
+                <w:color w:val="333333"/>
+                <w:sz w:val="24"/>
+                <w:szCs w:val="24"/>
+              </w:rPr>
+              <w:t>8</w:t>
+            </w:r>
           </w:p>
         </w:tc>
       </w:tr>
@@ -11489,57 +12631,93 @@
                 <w:szCs w:val="24"/>
               </w:rPr>
             </w:pPr>
-          </w:p>
-        </w:tc>
-        <w:tc>
-          <w:tcPr>
-            <w:tcW w:w="621" w:type="dxa"/>
-            <w:shd w:val="clear" w:color="auto" w:fill="auto"/>
-          </w:tcPr>
-          <w:p>
-            <w:pPr>
-              <w:spacing w:after="150"/>
-              <w:rPr>
-                <w:rFonts w:ascii="Times New Roman" w:eastAsia="Times New Roman" w:hAnsi="Times New Roman" w:cs="Times New Roman"/>
-                <w:color w:val="333333"/>
-                <w:sz w:val="24"/>
-                <w:szCs w:val="24"/>
-              </w:rPr>
-            </w:pPr>
-          </w:p>
-        </w:tc>
-        <w:tc>
-          <w:tcPr>
-            <w:tcW w:w="621" w:type="dxa"/>
-            <w:shd w:val="clear" w:color="auto" w:fill="auto"/>
-          </w:tcPr>
-          <w:p>
-            <w:pPr>
-              <w:spacing w:after="150"/>
-              <w:rPr>
-                <w:rFonts w:ascii="Times New Roman" w:eastAsia="Times New Roman" w:hAnsi="Times New Roman" w:cs="Times New Roman"/>
-                <w:color w:val="333333"/>
-                <w:sz w:val="24"/>
-                <w:szCs w:val="24"/>
-              </w:rPr>
-            </w:pPr>
-          </w:p>
-        </w:tc>
-        <w:tc>
-          <w:tcPr>
-            <w:tcW w:w="621" w:type="dxa"/>
-            <w:shd w:val="clear" w:color="auto" w:fill="auto"/>
-          </w:tcPr>
-          <w:p>
-            <w:pPr>
-              <w:spacing w:after="150"/>
-              <w:rPr>
-                <w:rFonts w:ascii="Times New Roman" w:eastAsia="Times New Roman" w:hAnsi="Times New Roman" w:cs="Times New Roman"/>
-                <w:color w:val="333333"/>
-                <w:sz w:val="24"/>
-                <w:szCs w:val="24"/>
-              </w:rPr>
-            </w:pPr>
+            <w:r>
+              <w:rPr>
+                <w:rFonts w:ascii="Times New Roman" w:eastAsia="Times New Roman" w:hAnsi="Times New Roman" w:cs="Times New Roman"/>
+                <w:color w:val="333333"/>
+                <w:sz w:val="24"/>
+                <w:szCs w:val="24"/>
+              </w:rPr>
+              <w:t>1</w:t>
+            </w:r>
+          </w:p>
+        </w:tc>
+        <w:tc>
+          <w:tcPr>
+            <w:tcW w:w="621" w:type="dxa"/>
+            <w:shd w:val="clear" w:color="auto" w:fill="auto"/>
+          </w:tcPr>
+          <w:p>
+            <w:pPr>
+              <w:spacing w:after="150"/>
+              <w:rPr>
+                <w:rFonts w:ascii="Times New Roman" w:eastAsia="Times New Roman" w:hAnsi="Times New Roman" w:cs="Times New Roman"/>
+                <w:color w:val="333333"/>
+                <w:sz w:val="24"/>
+                <w:szCs w:val="24"/>
+              </w:rPr>
+            </w:pPr>
+            <w:r>
+              <w:rPr>
+                <w:rFonts w:ascii="Times New Roman" w:eastAsia="Times New Roman" w:hAnsi="Times New Roman" w:cs="Times New Roman"/>
+                <w:color w:val="333333"/>
+                <w:sz w:val="24"/>
+                <w:szCs w:val="24"/>
+              </w:rPr>
+              <w:t>2</w:t>
+            </w:r>
+          </w:p>
+        </w:tc>
+        <w:tc>
+          <w:tcPr>
+            <w:tcW w:w="621" w:type="dxa"/>
+            <w:shd w:val="clear" w:color="auto" w:fill="auto"/>
+          </w:tcPr>
+          <w:p>
+            <w:pPr>
+              <w:spacing w:after="150"/>
+              <w:rPr>
+                <w:rFonts w:ascii="Times New Roman" w:eastAsia="Times New Roman" w:hAnsi="Times New Roman" w:cs="Times New Roman"/>
+                <w:color w:val="333333"/>
+                <w:sz w:val="24"/>
+                <w:szCs w:val="24"/>
+              </w:rPr>
+            </w:pPr>
+            <w:r>
+              <w:rPr>
+                <w:rFonts w:ascii="Times New Roman" w:eastAsia="Times New Roman" w:hAnsi="Times New Roman" w:cs="Times New Roman"/>
+                <w:color w:val="333333"/>
+                <w:sz w:val="24"/>
+                <w:szCs w:val="24"/>
+              </w:rPr>
+              <w:t>3</w:t>
+            </w:r>
+          </w:p>
+        </w:tc>
+        <w:tc>
+          <w:tcPr>
+            <w:tcW w:w="621" w:type="dxa"/>
+            <w:shd w:val="clear" w:color="auto" w:fill="auto"/>
+          </w:tcPr>
+          <w:p>
+            <w:pPr>
+              <w:spacing w:after="150"/>
+              <w:rPr>
+                <w:rFonts w:ascii="Times New Roman" w:eastAsia="Times New Roman" w:hAnsi="Times New Roman" w:cs="Times New Roman"/>
+                <w:color w:val="333333"/>
+                <w:sz w:val="24"/>
+                <w:szCs w:val="24"/>
+              </w:rPr>
+            </w:pPr>
+            <w:r>
+              <w:rPr>
+                <w:rFonts w:ascii="Times New Roman" w:eastAsia="Times New Roman" w:hAnsi="Times New Roman" w:cs="Times New Roman"/>
+                <w:color w:val="333333"/>
+                <w:sz w:val="24"/>
+                <w:szCs w:val="24"/>
+              </w:rPr>
+              <w:t>4</w:t>
+            </w:r>
           </w:p>
         </w:tc>
         <w:tc>
@@ -11754,23 +12932,41 @@
                 <w:szCs w:val="24"/>
               </w:rPr>
             </w:pPr>
-          </w:p>
-        </w:tc>
-        <w:tc>
-          <w:tcPr>
-            <w:tcW w:w="621" w:type="dxa"/>
-            <w:shd w:val="clear" w:color="auto" w:fill="auto"/>
-          </w:tcPr>
-          <w:p>
-            <w:pPr>
-              <w:spacing w:after="150"/>
-              <w:rPr>
-                <w:rFonts w:ascii="Times New Roman" w:eastAsia="Times New Roman" w:hAnsi="Times New Roman" w:cs="Times New Roman"/>
-                <w:color w:val="333333"/>
-                <w:sz w:val="24"/>
-                <w:szCs w:val="24"/>
-              </w:rPr>
-            </w:pPr>
+            <w:r>
+              <w:rPr>
+                <w:rFonts w:ascii="Times New Roman" w:eastAsia="Times New Roman" w:hAnsi="Times New Roman" w:cs="Times New Roman"/>
+                <w:color w:val="333333"/>
+                <w:sz w:val="24"/>
+                <w:szCs w:val="24"/>
+              </w:rPr>
+              <w:t>5</w:t>
+            </w:r>
+          </w:p>
+        </w:tc>
+        <w:tc>
+          <w:tcPr>
+            <w:tcW w:w="621" w:type="dxa"/>
+            <w:shd w:val="clear" w:color="auto" w:fill="auto"/>
+          </w:tcPr>
+          <w:p>
+            <w:pPr>
+              <w:spacing w:after="150"/>
+              <w:rPr>
+                <w:rFonts w:ascii="Times New Roman" w:eastAsia="Times New Roman" w:hAnsi="Times New Roman" w:cs="Times New Roman"/>
+                <w:color w:val="333333"/>
+                <w:sz w:val="24"/>
+                <w:szCs w:val="24"/>
+              </w:rPr>
+            </w:pPr>
+            <w:r>
+              <w:rPr>
+                <w:rFonts w:ascii="Times New Roman" w:eastAsia="Times New Roman" w:hAnsi="Times New Roman" w:cs="Times New Roman"/>
+                <w:color w:val="333333"/>
+                <w:sz w:val="24"/>
+                <w:szCs w:val="24"/>
+              </w:rPr>
+              <w:t>6</w:t>
+            </w:r>
           </w:p>
         </w:tc>
         <w:tc>
@@ -11788,6 +12984,15 @@
                 <w:szCs w:val="24"/>
               </w:rPr>
             </w:pPr>
+            <w:r>
+              <w:rPr>
+                <w:rFonts w:ascii="Times New Roman" w:eastAsia="Times New Roman" w:hAnsi="Times New Roman" w:cs="Times New Roman"/>
+                <w:color w:val="333333"/>
+                <w:sz w:val="24"/>
+                <w:szCs w:val="24"/>
+              </w:rPr>
+              <w:t>7</w:t>
+            </w:r>
           </w:p>
         </w:tc>
         <w:tc>
@@ -11804,6 +13009,15 @@
                 <w:szCs w:val="24"/>
               </w:rPr>
             </w:pPr>
+            <w:r>
+              <w:rPr>
+                <w:rFonts w:ascii="Times New Roman" w:eastAsia="Times New Roman" w:hAnsi="Times New Roman" w:cs="Times New Roman"/>
+                <w:color w:val="333333"/>
+                <w:sz w:val="24"/>
+                <w:szCs w:val="24"/>
+              </w:rPr>
+              <w:t>8</w:t>
+            </w:r>
           </w:p>
         </w:tc>
       </w:tr>
@@ -11883,91 +13097,145 @@
                 <w:szCs w:val="24"/>
               </w:rPr>
             </w:pPr>
-          </w:p>
-        </w:tc>
-        <w:tc>
-          <w:tcPr>
-            <w:tcW w:w="621" w:type="dxa"/>
-            <w:shd w:val="clear" w:color="auto" w:fill="auto"/>
-          </w:tcPr>
-          <w:p>
-            <w:pPr>
-              <w:spacing w:after="150"/>
-              <w:rPr>
-                <w:rFonts w:ascii="Times New Roman" w:eastAsia="Times New Roman" w:hAnsi="Times New Roman" w:cs="Times New Roman"/>
-                <w:color w:val="333333"/>
-                <w:sz w:val="24"/>
-                <w:szCs w:val="24"/>
-              </w:rPr>
-            </w:pPr>
-          </w:p>
-        </w:tc>
-        <w:tc>
-          <w:tcPr>
-            <w:tcW w:w="621" w:type="dxa"/>
-            <w:shd w:val="clear" w:color="auto" w:fill="auto"/>
-          </w:tcPr>
-          <w:p>
-            <w:pPr>
-              <w:spacing w:after="150"/>
-              <w:rPr>
-                <w:rFonts w:ascii="Times New Roman" w:eastAsia="Times New Roman" w:hAnsi="Times New Roman" w:cs="Times New Roman"/>
-                <w:color w:val="333333"/>
-                <w:sz w:val="24"/>
-                <w:szCs w:val="24"/>
-              </w:rPr>
-            </w:pPr>
-          </w:p>
-        </w:tc>
-        <w:tc>
-          <w:tcPr>
-            <w:tcW w:w="621" w:type="dxa"/>
-            <w:shd w:val="clear" w:color="auto" w:fill="auto"/>
-          </w:tcPr>
-          <w:p>
-            <w:pPr>
-              <w:spacing w:after="150"/>
-              <w:rPr>
-                <w:rFonts w:ascii="Times New Roman" w:eastAsia="Times New Roman" w:hAnsi="Times New Roman" w:cs="Times New Roman"/>
-                <w:color w:val="333333"/>
-                <w:sz w:val="24"/>
-                <w:szCs w:val="24"/>
-              </w:rPr>
-            </w:pPr>
-          </w:p>
-        </w:tc>
-        <w:tc>
-          <w:tcPr>
-            <w:tcW w:w="621" w:type="dxa"/>
-            <w:shd w:val="clear" w:color="auto" w:fill="auto"/>
-          </w:tcPr>
-          <w:p>
-            <w:pPr>
-              <w:spacing w:after="150"/>
-              <w:rPr>
-                <w:rFonts w:ascii="Times New Roman" w:eastAsia="Times New Roman" w:hAnsi="Times New Roman" w:cs="Times New Roman"/>
-                <w:color w:val="333333"/>
-                <w:sz w:val="24"/>
-                <w:szCs w:val="24"/>
-              </w:rPr>
-            </w:pPr>
-          </w:p>
-        </w:tc>
-        <w:tc>
-          <w:tcPr>
-            <w:tcW w:w="621" w:type="dxa"/>
-            <w:shd w:val="clear" w:color="auto" w:fill="auto"/>
-          </w:tcPr>
-          <w:p>
-            <w:pPr>
-              <w:spacing w:after="150"/>
-              <w:rPr>
-                <w:rFonts w:ascii="Times New Roman" w:eastAsia="Times New Roman" w:hAnsi="Times New Roman" w:cs="Times New Roman"/>
-                <w:color w:val="333333"/>
-                <w:sz w:val="24"/>
-                <w:szCs w:val="24"/>
-              </w:rPr>
-            </w:pPr>
+            <w:r>
+              <w:rPr>
+                <w:rFonts w:ascii="Times New Roman" w:eastAsia="Times New Roman" w:hAnsi="Times New Roman" w:cs="Times New Roman"/>
+                <w:color w:val="333333"/>
+                <w:sz w:val="24"/>
+                <w:szCs w:val="24"/>
+              </w:rPr>
+              <w:t>1</w:t>
+            </w:r>
+          </w:p>
+        </w:tc>
+        <w:tc>
+          <w:tcPr>
+            <w:tcW w:w="621" w:type="dxa"/>
+            <w:shd w:val="clear" w:color="auto" w:fill="auto"/>
+          </w:tcPr>
+          <w:p>
+            <w:pPr>
+              <w:spacing w:after="150"/>
+              <w:rPr>
+                <w:rFonts w:ascii="Times New Roman" w:eastAsia="Times New Roman" w:hAnsi="Times New Roman" w:cs="Times New Roman"/>
+                <w:color w:val="333333"/>
+                <w:sz w:val="24"/>
+                <w:szCs w:val="24"/>
+              </w:rPr>
+            </w:pPr>
+            <w:r>
+              <w:rPr>
+                <w:rFonts w:ascii="Times New Roman" w:eastAsia="Times New Roman" w:hAnsi="Times New Roman" w:cs="Times New Roman"/>
+                <w:color w:val="333333"/>
+                <w:sz w:val="24"/>
+                <w:szCs w:val="24"/>
+              </w:rPr>
+              <w:t>2</w:t>
+            </w:r>
+          </w:p>
+        </w:tc>
+        <w:tc>
+          <w:tcPr>
+            <w:tcW w:w="621" w:type="dxa"/>
+            <w:shd w:val="clear" w:color="auto" w:fill="auto"/>
+          </w:tcPr>
+          <w:p>
+            <w:pPr>
+              <w:spacing w:after="150"/>
+              <w:rPr>
+                <w:rFonts w:ascii="Times New Roman" w:eastAsia="Times New Roman" w:hAnsi="Times New Roman" w:cs="Times New Roman"/>
+                <w:color w:val="333333"/>
+                <w:sz w:val="24"/>
+                <w:szCs w:val="24"/>
+              </w:rPr>
+            </w:pPr>
+            <w:r>
+              <w:rPr>
+                <w:rFonts w:ascii="Times New Roman" w:eastAsia="Times New Roman" w:hAnsi="Times New Roman" w:cs="Times New Roman"/>
+                <w:color w:val="333333"/>
+                <w:sz w:val="24"/>
+                <w:szCs w:val="24"/>
+              </w:rPr>
+              <w:t>3</w:t>
+            </w:r>
+          </w:p>
+        </w:tc>
+        <w:tc>
+          <w:tcPr>
+            <w:tcW w:w="621" w:type="dxa"/>
+            <w:shd w:val="clear" w:color="auto" w:fill="auto"/>
+          </w:tcPr>
+          <w:p>
+            <w:pPr>
+              <w:spacing w:after="150"/>
+              <w:rPr>
+                <w:rFonts w:ascii="Times New Roman" w:eastAsia="Times New Roman" w:hAnsi="Times New Roman" w:cs="Times New Roman"/>
+                <w:color w:val="333333"/>
+                <w:sz w:val="24"/>
+                <w:szCs w:val="24"/>
+              </w:rPr>
+            </w:pPr>
+            <w:r>
+              <w:rPr>
+                <w:rFonts w:ascii="Times New Roman" w:eastAsia="Times New Roman" w:hAnsi="Times New Roman" w:cs="Times New Roman"/>
+                <w:color w:val="333333"/>
+                <w:sz w:val="24"/>
+                <w:szCs w:val="24"/>
+              </w:rPr>
+              <w:t>4</w:t>
+            </w:r>
+          </w:p>
+        </w:tc>
+        <w:tc>
+          <w:tcPr>
+            <w:tcW w:w="621" w:type="dxa"/>
+            <w:shd w:val="clear" w:color="auto" w:fill="auto"/>
+          </w:tcPr>
+          <w:p>
+            <w:pPr>
+              <w:spacing w:after="150"/>
+              <w:rPr>
+                <w:rFonts w:ascii="Times New Roman" w:eastAsia="Times New Roman" w:hAnsi="Times New Roman" w:cs="Times New Roman"/>
+                <w:color w:val="333333"/>
+                <w:sz w:val="24"/>
+                <w:szCs w:val="24"/>
+              </w:rPr>
+            </w:pPr>
+            <w:r>
+              <w:rPr>
+                <w:rFonts w:ascii="Times New Roman" w:eastAsia="Times New Roman" w:hAnsi="Times New Roman" w:cs="Times New Roman"/>
+                <w:color w:val="333333"/>
+                <w:sz w:val="24"/>
+                <w:szCs w:val="24"/>
+              </w:rPr>
+              <w:t>5</w:t>
+            </w:r>
+          </w:p>
+        </w:tc>
+        <w:tc>
+          <w:tcPr>
+            <w:tcW w:w="621" w:type="dxa"/>
+            <w:shd w:val="clear" w:color="auto" w:fill="auto"/>
+          </w:tcPr>
+          <w:p>
+            <w:pPr>
+              <w:spacing w:after="150"/>
+              <w:rPr>
+                <w:rFonts w:ascii="Times New Roman" w:eastAsia="Times New Roman" w:hAnsi="Times New Roman" w:cs="Times New Roman"/>
+                <w:color w:val="333333"/>
+                <w:sz w:val="24"/>
+                <w:szCs w:val="24"/>
+              </w:rPr>
+            </w:pPr>
+            <w:r>
+              <w:rPr>
+                <w:rFonts w:ascii="Times New Roman" w:eastAsia="Times New Roman" w:hAnsi="Times New Roman" w:cs="Times New Roman"/>
+                <w:color w:val="333333"/>
+                <w:sz w:val="24"/>
+                <w:szCs w:val="24"/>
+              </w:rPr>
+              <w:t>6</w:t>
+            </w:r>
           </w:p>
         </w:tc>
         <w:tc>
@@ -11985,6 +13253,15 @@
                 <w:szCs w:val="24"/>
               </w:rPr>
             </w:pPr>
+            <w:r>
+              <w:rPr>
+                <w:rFonts w:ascii="Times New Roman" w:eastAsia="Times New Roman" w:hAnsi="Times New Roman" w:cs="Times New Roman"/>
+                <w:color w:val="333333"/>
+                <w:sz w:val="24"/>
+                <w:szCs w:val="24"/>
+              </w:rPr>
+              <w:t>7</w:t>
+            </w:r>
           </w:p>
         </w:tc>
         <w:tc>
@@ -12001,6 +13278,15 @@
                 <w:szCs w:val="24"/>
               </w:rPr>
             </w:pPr>
+            <w:r>
+              <w:rPr>
+                <w:rFonts w:ascii="Times New Roman" w:eastAsia="Times New Roman" w:hAnsi="Times New Roman" w:cs="Times New Roman"/>
+                <w:color w:val="333333"/>
+                <w:sz w:val="24"/>
+                <w:szCs w:val="24"/>
+              </w:rPr>
+              <w:t>8</w:t>
+            </w:r>
           </w:p>
         </w:tc>
       </w:tr>
@@ -12207,7 +13493,6 @@
         </w:rPr>
         <w:t xml:space="preserve"> method, </w:t>
       </w:r>
-      <w:proofErr w:type="gramStart"/>
       <w:r>
         <w:rPr>
           <w:rFonts w:ascii="Times New Roman" w:eastAsia="Times New Roman" w:hAnsi="Times New Roman" w:cs="Times New Roman"/>
@@ -12216,18 +13501,7 @@
           <w:sz w:val="24"/>
           <w:szCs w:val="24"/>
         </w:rPr>
-        <w:t>O(</w:t>
-      </w:r>
-      <w:proofErr w:type="gramEnd"/>
-      <w:r>
-        <w:rPr>
-          <w:rFonts w:ascii="Times New Roman" w:eastAsia="Times New Roman" w:hAnsi="Times New Roman" w:cs="Times New Roman"/>
-          <w:i/>
-          <w:color w:val="333333"/>
-          <w:sz w:val="24"/>
-          <w:szCs w:val="24"/>
-        </w:rPr>
-        <w:t>n)</w:t>
+        <w:t>O(n)</w:t>
       </w:r>
       <w:r>
         <w:rPr>
@@ -12363,7 +13637,7 @@
 </file>
 
 <file path=word/styles.xml><?xml version="1.0" encoding="utf-8"?>
-<w:styles xmlns:mc="http://schemas.openxmlformats.org/markup-compatibility/2006" xmlns:r="http://schemas.openxmlformats.org/officeDocument/2006/relationships" xmlns:w="http://schemas.openxmlformats.org/wordprocessingml/2006/main" xmlns:w14="http://schemas.microsoft.com/office/word/2010/wordml" xmlns:w15="http://schemas.microsoft.com/office/word/2012/wordml" mc:Ignorable="w14 w15">
+<w:styles xmlns:mc="http://schemas.openxmlformats.org/markup-compatibility/2006" xmlns:r="http://schemas.openxmlformats.org/officeDocument/2006/relationships" xmlns:w="http://schemas.openxmlformats.org/wordprocessingml/2006/main" xmlns:w14="http://schemas.microsoft.com/office/word/2010/wordml" xmlns:w15="http://schemas.microsoft.com/office/word/2012/wordml" xmlns:w16cex="http://schemas.microsoft.com/office/word/2018/wordml/cex" xmlns:w16cid="http://schemas.microsoft.com/office/word/2016/wordml/cid" xmlns:w16="http://schemas.microsoft.com/office/word/2018/wordml" xmlns:w16se="http://schemas.microsoft.com/office/word/2015/wordml/symex" mc:Ignorable="w14 w15 w16se w16cid w16 w16cex">
   <w:docDefaults>
     <w:rPrDefault>
       <w:rPr>
@@ -12375,7 +13649,7 @@
     </w:rPrDefault>
     <w:pPrDefault/>
   </w:docDefaults>
-  <w:latentStyles w:defLockedState="0" w:defUIPriority="99" w:defSemiHidden="0" w:defUnhideWhenUsed="0" w:defQFormat="0" w:count="371">
+  <w:latentStyles w:defLockedState="0" w:defUIPriority="99" w:defSemiHidden="0" w:defUnhideWhenUsed="0" w:defQFormat="0" w:count="376">
     <w:lsdException w:name="Normal" w:uiPriority="0" w:qFormat="1"/>
     <w:lsdException w:name="heading 1" w:uiPriority="9" w:qFormat="1"/>
     <w:lsdException w:name="heading 2" w:semiHidden="1" w:uiPriority="9" w:unhideWhenUsed="1" w:qFormat="1"/>
@@ -12481,7 +13755,6 @@
     <w:lsdException w:name="HTML Sample" w:semiHidden="1" w:unhideWhenUsed="1"/>
     <w:lsdException w:name="HTML Typewriter" w:semiHidden="1" w:unhideWhenUsed="1"/>
     <w:lsdException w:name="HTML Variable" w:semiHidden="1" w:unhideWhenUsed="1"/>
-    <w:lsdException w:name="Normal Table" w:semiHidden="1" w:unhideWhenUsed="1"/>
     <w:lsdException w:name="annotation subject" w:semiHidden="1" w:unhideWhenUsed="1"/>
     <w:lsdException w:name="No List" w:semiHidden="1" w:unhideWhenUsed="1"/>
     <w:lsdException w:name="Outline List 1" w:semiHidden="1" w:unhideWhenUsed="1"/>
@@ -12524,11 +13797,8 @@
     <w:lsdException w:name="Table Contemporary" w:semiHidden="1" w:unhideWhenUsed="1"/>
     <w:lsdException w:name="Table Elegant" w:semiHidden="1" w:unhideWhenUsed="1"/>
     <w:lsdException w:name="Table Professional" w:semiHidden="1" w:unhideWhenUsed="1"/>
-    <w:lsdException w:name="Table Subtle 1" w:semiHidden="1" w:unhideWhenUsed="1"/>
     <w:lsdException w:name="Table Subtle 2" w:semiHidden="1" w:unhideWhenUsed="1"/>
     <w:lsdException w:name="Table Web 1" w:semiHidden="1" w:unhideWhenUsed="1"/>
-    <w:lsdException w:name="Table Web 2" w:semiHidden="1" w:unhideWhenUsed="1"/>
-    <w:lsdException w:name="Table Web 3" w:semiHidden="1" w:unhideWhenUsed="1"/>
     <w:lsdException w:name="Balloon Text" w:semiHidden="1" w:unhideWhenUsed="1"/>
     <w:lsdException w:name="Table Grid" w:uiPriority="39"/>
     <w:lsdException w:name="Table Theme" w:semiHidden="1" w:unhideWhenUsed="1"/>
@@ -12747,6 +14017,11 @@
     <w:lsdException w:name="List Table 5 Dark Accent 6" w:uiPriority="50"/>
     <w:lsdException w:name="List Table 6 Colorful Accent 6" w:uiPriority="51"/>
     <w:lsdException w:name="List Table 7 Colorful Accent 6" w:uiPriority="52"/>
+    <w:lsdException w:name="Mention" w:semiHidden="1" w:unhideWhenUsed="1"/>
+    <w:lsdException w:name="Smart Hyperlink" w:semiHidden="1" w:unhideWhenUsed="1"/>
+    <w:lsdException w:name="Hashtag" w:semiHidden="1" w:unhideWhenUsed="1"/>
+    <w:lsdException w:name="Unresolved Mention" w:semiHidden="1" w:unhideWhenUsed="1"/>
+    <w:lsdException w:name="Smart Link" w:semiHidden="1" w:unhideWhenUsed="1"/>
   </w:latentStyles>
   <w:style w:type="paragraph" w:default="1" w:styleId="Normal">
     <w:name w:val="Normal"/>
